--- a/documentos_curso/GIT_PRIMEIROS_PASSOS.docx
+++ b/documentos_curso/GIT_PRIMEIROS_PASSOS.docx
@@ -52,17 +52,8 @@
           <w:b/>
           <w:sz w:val="24"/>
         </w:rPr>
-        <w:t xml:space="preserve">O QUE É </w:t>
-      </w:r>
-      <w:proofErr w:type="spellStart"/>
-      <w:r>
-        <w:rPr>
-          <w:b/>
-          <w:sz w:val="24"/>
-        </w:rPr>
-        <w:t>GIT?</w:t>
-      </w:r>
-      <w:proofErr w:type="spellEnd"/>
+        <w:t>O QUE É GIT?</w:t>
+      </w:r>
     </w:p>
     <w:p>
       <w:pPr>
@@ -340,21 +331,7 @@
           <w:b/>
           <w:sz w:val="24"/>
         </w:rPr>
-        <w:t>O QUE É GIT</w:t>
-      </w:r>
-      <w:r>
-        <w:rPr>
-          <w:b/>
-          <w:sz w:val="24"/>
-        </w:rPr>
-        <w:t xml:space="preserve"> (UMA SEGUNDA EXPLICAÇÃO)</w:t>
-      </w:r>
-      <w:r>
-        <w:rPr>
-          <w:b/>
-          <w:sz w:val="24"/>
-        </w:rPr>
-        <w:t>?</w:t>
+        <w:t>O QUE É GIT (UMA SEGUNDA EXPLICAÇÃO)?</w:t>
       </w:r>
     </w:p>
     <w:p>
@@ -4691,14 +4668,7 @@
           <w:b/>
           <w:sz w:val="24"/>
         </w:rPr>
-        <w:t xml:space="preserve"> GIT </w:t>
-      </w:r>
-      <w:r>
-        <w:rPr>
-          <w:b/>
-          <w:sz w:val="24"/>
-        </w:rPr>
-        <w:t>LOG</w:t>
+        <w:t xml:space="preserve"> GIT LOG</w:t>
       </w:r>
     </w:p>
     <w:p>
@@ -4893,11 +4863,3767 @@
     </w:p>
     <w:p>
       <w:pPr>
+        <w:spacing w:before="100" w:beforeAutospacing="1" w:after="100" w:afterAutospacing="1" w:line="240" w:lineRule="auto"/>
+        <w:rPr>
+          <w:b/>
+          <w:sz w:val="24"/>
+          <w:u w:val="single"/>
+        </w:rPr>
+      </w:pPr>
+      <w:r>
+        <w:rPr>
+          <w:b/>
+          <w:sz w:val="24"/>
+        </w:rPr>
+        <w:t>IGNORANDO ARQUIVOS</w:t>
+      </w:r>
+    </w:p>
+    <w:p>
+      <w:pPr>
+        <w:spacing w:before="100" w:beforeAutospacing="1" w:after="100" w:afterAutospacing="1" w:line="240" w:lineRule="auto"/>
+        <w:rPr>
+          <w:rFonts w:ascii="Times New Roman" w:eastAsia="Times New Roman" w:hAnsi="Times New Roman" w:cs="Times New Roman"/>
+          <w:sz w:val="24"/>
+          <w:szCs w:val="24"/>
+          <w:lang w:eastAsia="pt-BR"/>
+        </w:rPr>
+      </w:pPr>
+      <w:r>
+        <w:rPr>
+          <w:rFonts w:ascii="Times New Roman" w:eastAsia="Times New Roman" w:hAnsi="Times New Roman" w:cs="Times New Roman"/>
+          <w:sz w:val="24"/>
+          <w:szCs w:val="24"/>
+          <w:lang w:eastAsia="pt-BR"/>
+        </w:rPr>
+        <w:t xml:space="preserve">Pode acontecer de não querermos que determinado arquivo seja monitorado, como no caso de um arquivo de configurações da IDE. Como poderemos fazer para que o </w:t>
+      </w:r>
+      <w:proofErr w:type="spellStart"/>
+      <w:r>
+        <w:rPr>
+          <w:rFonts w:ascii="Times New Roman" w:eastAsia="Times New Roman" w:hAnsi="Times New Roman" w:cs="Times New Roman"/>
+          <w:sz w:val="24"/>
+          <w:szCs w:val="24"/>
+          <w:lang w:eastAsia="pt-BR"/>
+        </w:rPr>
+        <w:t>Git</w:t>
+      </w:r>
+      <w:proofErr w:type="spellEnd"/>
+      <w:r>
+        <w:rPr>
+          <w:rFonts w:ascii="Times New Roman" w:eastAsia="Times New Roman" w:hAnsi="Times New Roman" w:cs="Times New Roman"/>
+          <w:sz w:val="24"/>
+          <w:szCs w:val="24"/>
+          <w:lang w:eastAsia="pt-BR"/>
+        </w:rPr>
+        <w:t xml:space="preserve"> o ignore?</w:t>
+      </w:r>
+    </w:p>
+    <w:p>
+      <w:pPr>
+        <w:spacing w:before="100" w:beforeAutospacing="1" w:after="100" w:afterAutospacing="1" w:line="240" w:lineRule="auto"/>
+        <w:rPr>
+          <w:rFonts w:ascii="Times New Roman" w:eastAsia="Times New Roman" w:hAnsi="Times New Roman" w:cs="Times New Roman"/>
+          <w:sz w:val="24"/>
+          <w:szCs w:val="24"/>
+          <w:lang w:eastAsia="pt-BR"/>
+        </w:rPr>
+      </w:pPr>
+      <w:r>
+        <w:rPr>
+          <w:rFonts w:ascii="Times New Roman" w:eastAsia="Times New Roman" w:hAnsi="Times New Roman" w:cs="Times New Roman"/>
+          <w:sz w:val="24"/>
+          <w:szCs w:val="24"/>
+          <w:lang w:eastAsia="pt-BR"/>
+        </w:rPr>
+        <w:t xml:space="preserve">Existe um </w:t>
+      </w:r>
+      <w:r>
+        <w:rPr>
+          <w:rFonts w:ascii="Times New Roman" w:eastAsia="Times New Roman" w:hAnsi="Times New Roman" w:cs="Times New Roman"/>
+          <w:b/>
+          <w:bCs/>
+          <w:sz w:val="24"/>
+          <w:szCs w:val="24"/>
+          <w:lang w:eastAsia="pt-BR"/>
+        </w:rPr>
+        <w:t xml:space="preserve">arquivo especial do </w:t>
+      </w:r>
+      <w:proofErr w:type="spellStart"/>
+      <w:r>
+        <w:rPr>
+          <w:rFonts w:ascii="Times New Roman" w:eastAsia="Times New Roman" w:hAnsi="Times New Roman" w:cs="Times New Roman"/>
+          <w:b/>
+          <w:bCs/>
+          <w:sz w:val="24"/>
+          <w:szCs w:val="24"/>
+          <w:lang w:eastAsia="pt-BR"/>
+        </w:rPr>
+        <w:t>Git</w:t>
+      </w:r>
+      <w:proofErr w:type="spellEnd"/>
+      <w:r>
+        <w:rPr>
+          <w:rFonts w:ascii="Times New Roman" w:eastAsia="Times New Roman" w:hAnsi="Times New Roman" w:cs="Times New Roman"/>
+          <w:sz w:val="24"/>
+          <w:szCs w:val="24"/>
+          <w:lang w:eastAsia="pt-BR"/>
+        </w:rPr>
+        <w:t xml:space="preserve">, </w:t>
+      </w:r>
+      <w:proofErr w:type="gramStart"/>
+      <w:r>
+        <w:rPr>
+          <w:rFonts w:ascii="Times New Roman" w:eastAsia="Times New Roman" w:hAnsi="Times New Roman" w:cs="Times New Roman"/>
+          <w:sz w:val="24"/>
+          <w:szCs w:val="24"/>
+          <w:lang w:eastAsia="pt-BR"/>
+        </w:rPr>
+        <w:t xml:space="preserve">chamado </w:t>
+      </w:r>
+      <w:r>
+        <w:rPr>
+          <w:rFonts w:ascii="Courier New" w:eastAsia="Times New Roman" w:hAnsi="Courier New" w:cs="Courier New"/>
+          <w:sz w:val="20"/>
+          <w:szCs w:val="20"/>
+          <w:lang w:eastAsia="pt-BR"/>
+        </w:rPr>
+        <w:t>.</w:t>
+      </w:r>
+      <w:proofErr w:type="spellStart"/>
+      <w:r>
+        <w:rPr>
+          <w:rFonts w:ascii="Courier New" w:eastAsia="Times New Roman" w:hAnsi="Courier New" w:cs="Courier New"/>
+          <w:sz w:val="20"/>
+          <w:szCs w:val="20"/>
+          <w:lang w:eastAsia="pt-BR"/>
+        </w:rPr>
+        <w:t>gitignore</w:t>
+      </w:r>
+      <w:proofErr w:type="spellEnd"/>
+      <w:proofErr w:type="gramEnd"/>
+      <w:r>
+        <w:rPr>
+          <w:rFonts w:ascii="Times New Roman" w:eastAsia="Times New Roman" w:hAnsi="Times New Roman" w:cs="Times New Roman"/>
+          <w:sz w:val="24"/>
+          <w:szCs w:val="24"/>
+          <w:lang w:eastAsia="pt-BR"/>
+        </w:rPr>
+        <w:t xml:space="preserve">, e todas as linhas que estiverem nele serão lidos e ignorados pelo </w:t>
+      </w:r>
+      <w:proofErr w:type="spellStart"/>
+      <w:r>
+        <w:rPr>
+          <w:rFonts w:ascii="Times New Roman" w:eastAsia="Times New Roman" w:hAnsi="Times New Roman" w:cs="Times New Roman"/>
+          <w:sz w:val="24"/>
+          <w:szCs w:val="24"/>
+          <w:lang w:eastAsia="pt-BR"/>
+        </w:rPr>
+        <w:t>Git</w:t>
+      </w:r>
+      <w:proofErr w:type="spellEnd"/>
+      <w:r>
+        <w:rPr>
+          <w:rFonts w:ascii="Times New Roman" w:eastAsia="Times New Roman" w:hAnsi="Times New Roman" w:cs="Times New Roman"/>
+          <w:sz w:val="24"/>
+          <w:szCs w:val="24"/>
+          <w:lang w:eastAsia="pt-BR"/>
+        </w:rPr>
+        <w:t xml:space="preserve">. Se temos um arquivo denominado </w:t>
+      </w:r>
+      <w:r>
+        <w:rPr>
+          <w:rFonts w:ascii="Courier New" w:eastAsia="Times New Roman" w:hAnsi="Courier New" w:cs="Courier New"/>
+          <w:sz w:val="20"/>
+          <w:szCs w:val="20"/>
+          <w:lang w:eastAsia="pt-BR"/>
+        </w:rPr>
+        <w:t>ide-</w:t>
+      </w:r>
+      <w:proofErr w:type="spellStart"/>
+      <w:r>
+        <w:rPr>
+          <w:rFonts w:ascii="Courier New" w:eastAsia="Times New Roman" w:hAnsi="Courier New" w:cs="Courier New"/>
+          <w:sz w:val="20"/>
+          <w:szCs w:val="20"/>
+          <w:lang w:eastAsia="pt-BR"/>
+        </w:rPr>
+        <w:t>config</w:t>
+      </w:r>
+      <w:proofErr w:type="spellEnd"/>
+      <w:r>
+        <w:rPr>
+          <w:rFonts w:ascii="Times New Roman" w:eastAsia="Times New Roman" w:hAnsi="Times New Roman" w:cs="Times New Roman"/>
+          <w:sz w:val="24"/>
+          <w:szCs w:val="24"/>
+          <w:lang w:eastAsia="pt-BR"/>
+        </w:rPr>
+        <w:t xml:space="preserve"> que queremos que seja ignorado, por exemplo, basta o incluirmos </w:t>
+      </w:r>
+      <w:proofErr w:type="gramStart"/>
+      <w:r>
+        <w:rPr>
+          <w:rFonts w:ascii="Times New Roman" w:eastAsia="Times New Roman" w:hAnsi="Times New Roman" w:cs="Times New Roman"/>
+          <w:sz w:val="24"/>
+          <w:szCs w:val="24"/>
+          <w:lang w:eastAsia="pt-BR"/>
+        </w:rPr>
+        <w:t xml:space="preserve">em </w:t>
+      </w:r>
+      <w:r>
+        <w:rPr>
+          <w:rFonts w:ascii="Courier New" w:eastAsia="Times New Roman" w:hAnsi="Courier New" w:cs="Courier New"/>
+          <w:sz w:val="20"/>
+          <w:szCs w:val="20"/>
+          <w:lang w:eastAsia="pt-BR"/>
+        </w:rPr>
+        <w:t>.</w:t>
+      </w:r>
+      <w:proofErr w:type="spellStart"/>
+      <w:r>
+        <w:rPr>
+          <w:rFonts w:ascii="Courier New" w:eastAsia="Times New Roman" w:hAnsi="Courier New" w:cs="Courier New"/>
+          <w:sz w:val="20"/>
+          <w:szCs w:val="20"/>
+          <w:lang w:eastAsia="pt-BR"/>
+        </w:rPr>
+        <w:t>gitignore</w:t>
+      </w:r>
+      <w:proofErr w:type="spellEnd"/>
+      <w:proofErr w:type="gramEnd"/>
+      <w:r>
+        <w:rPr>
+          <w:rFonts w:ascii="Times New Roman" w:eastAsia="Times New Roman" w:hAnsi="Times New Roman" w:cs="Times New Roman"/>
+          <w:sz w:val="24"/>
+          <w:szCs w:val="24"/>
+          <w:lang w:eastAsia="pt-BR"/>
+        </w:rPr>
+        <w:t xml:space="preserve">, digitando </w:t>
+      </w:r>
+      <w:r>
+        <w:rPr>
+          <w:rFonts w:ascii="Courier New" w:eastAsia="Times New Roman" w:hAnsi="Courier New" w:cs="Courier New"/>
+          <w:sz w:val="20"/>
+          <w:szCs w:val="20"/>
+          <w:lang w:eastAsia="pt-BR"/>
+        </w:rPr>
+        <w:t>ide-</w:t>
+      </w:r>
+      <w:proofErr w:type="spellStart"/>
+      <w:r>
+        <w:rPr>
+          <w:rFonts w:ascii="Courier New" w:eastAsia="Times New Roman" w:hAnsi="Courier New" w:cs="Courier New"/>
+          <w:sz w:val="20"/>
+          <w:szCs w:val="20"/>
+          <w:lang w:eastAsia="pt-BR"/>
+        </w:rPr>
+        <w:t>config</w:t>
+      </w:r>
+      <w:proofErr w:type="spellEnd"/>
+      <w:r>
+        <w:rPr>
+          <w:rFonts w:ascii="Times New Roman" w:eastAsia="Times New Roman" w:hAnsi="Times New Roman" w:cs="Times New Roman"/>
+          <w:sz w:val="24"/>
+          <w:szCs w:val="24"/>
+          <w:lang w:eastAsia="pt-BR"/>
+        </w:rPr>
+        <w:t xml:space="preserve"> simplesmente. Da mesma forma, se tivéssemos uma pasta </w:t>
+      </w:r>
+      <w:r>
+        <w:rPr>
+          <w:rFonts w:ascii="Courier New" w:eastAsia="Times New Roman" w:hAnsi="Courier New" w:cs="Courier New"/>
+          <w:sz w:val="20"/>
+          <w:szCs w:val="20"/>
+          <w:lang w:eastAsia="pt-BR"/>
+        </w:rPr>
+        <w:t>ide</w:t>
+      </w:r>
+      <w:r>
+        <w:rPr>
+          <w:rFonts w:ascii="Times New Roman" w:eastAsia="Times New Roman" w:hAnsi="Times New Roman" w:cs="Times New Roman"/>
+          <w:sz w:val="24"/>
+          <w:szCs w:val="24"/>
+          <w:lang w:eastAsia="pt-BR"/>
+        </w:rPr>
+        <w:t xml:space="preserve">, incluiríamos </w:t>
+      </w:r>
+      <w:r>
+        <w:rPr>
+          <w:rFonts w:ascii="Courier New" w:eastAsia="Times New Roman" w:hAnsi="Courier New" w:cs="Courier New"/>
+          <w:sz w:val="20"/>
+          <w:szCs w:val="20"/>
+          <w:lang w:eastAsia="pt-BR"/>
+        </w:rPr>
+        <w:t>ide/</w:t>
+      </w:r>
+      <w:r>
+        <w:rPr>
+          <w:rFonts w:ascii="Times New Roman" w:eastAsia="Times New Roman" w:hAnsi="Times New Roman" w:cs="Times New Roman"/>
+          <w:sz w:val="24"/>
+          <w:szCs w:val="24"/>
+          <w:lang w:eastAsia="pt-BR"/>
+        </w:rPr>
+        <w:t>, em uma nova linha.</w:t>
+      </w:r>
+    </w:p>
+    <w:p>
+      <w:pPr>
+        <w:spacing w:before="100" w:beforeAutospacing="1" w:after="100" w:afterAutospacing="1" w:line="240" w:lineRule="auto"/>
+        <w:rPr>
+          <w:rFonts w:ascii="Times New Roman" w:eastAsia="Times New Roman" w:hAnsi="Times New Roman" w:cs="Times New Roman"/>
+          <w:sz w:val="24"/>
+          <w:szCs w:val="24"/>
+          <w:lang w:eastAsia="pt-BR"/>
+        </w:rPr>
+      </w:pPr>
+      <w:r>
+        <w:rPr>
+          <w:rFonts w:ascii="Times New Roman" w:eastAsia="Times New Roman" w:hAnsi="Times New Roman" w:cs="Times New Roman"/>
+          <w:sz w:val="24"/>
+          <w:szCs w:val="24"/>
+          <w:lang w:eastAsia="pt-BR"/>
+        </w:rPr>
+        <w:t xml:space="preserve">Porém, antes de conferirmos isto com </w:t>
+      </w:r>
+      <w:proofErr w:type="spellStart"/>
+      <w:r>
+        <w:rPr>
+          <w:rFonts w:ascii="Courier New" w:eastAsia="Times New Roman" w:hAnsi="Courier New" w:cs="Courier New"/>
+          <w:sz w:val="20"/>
+          <w:szCs w:val="20"/>
+          <w:lang w:eastAsia="pt-BR"/>
+        </w:rPr>
+        <w:t>git</w:t>
+      </w:r>
+      <w:proofErr w:type="spellEnd"/>
+      <w:r>
+        <w:rPr>
+          <w:rFonts w:ascii="Courier New" w:eastAsia="Times New Roman" w:hAnsi="Courier New" w:cs="Courier New"/>
+          <w:sz w:val="20"/>
+          <w:szCs w:val="20"/>
+          <w:lang w:eastAsia="pt-BR"/>
+        </w:rPr>
+        <w:t xml:space="preserve"> status</w:t>
+      </w:r>
+      <w:r>
+        <w:rPr>
+          <w:rFonts w:ascii="Times New Roman" w:eastAsia="Times New Roman" w:hAnsi="Times New Roman" w:cs="Times New Roman"/>
+          <w:sz w:val="24"/>
+          <w:szCs w:val="24"/>
+          <w:lang w:eastAsia="pt-BR"/>
+        </w:rPr>
+        <w:t xml:space="preserve">, precisaremos adicioná-los, com </w:t>
+      </w:r>
+      <w:proofErr w:type="spellStart"/>
+      <w:r>
+        <w:rPr>
+          <w:rFonts w:ascii="Courier New" w:eastAsia="Times New Roman" w:hAnsi="Courier New" w:cs="Courier New"/>
+          <w:sz w:val="20"/>
+          <w:szCs w:val="20"/>
+          <w:lang w:eastAsia="pt-BR"/>
+        </w:rPr>
+        <w:t>git</w:t>
+      </w:r>
+      <w:proofErr w:type="spellEnd"/>
+      <w:r>
+        <w:rPr>
+          <w:rFonts w:ascii="Courier New" w:eastAsia="Times New Roman" w:hAnsi="Courier New" w:cs="Courier New"/>
+          <w:sz w:val="20"/>
+          <w:szCs w:val="20"/>
+          <w:lang w:eastAsia="pt-BR"/>
+        </w:rPr>
+        <w:t xml:space="preserve"> </w:t>
+      </w:r>
+      <w:proofErr w:type="spellStart"/>
+      <w:proofErr w:type="gramStart"/>
+      <w:r>
+        <w:rPr>
+          <w:rFonts w:ascii="Courier New" w:eastAsia="Times New Roman" w:hAnsi="Courier New" w:cs="Courier New"/>
+          <w:sz w:val="20"/>
+          <w:szCs w:val="20"/>
+          <w:lang w:eastAsia="pt-BR"/>
+        </w:rPr>
+        <w:t>add</w:t>
+      </w:r>
+      <w:proofErr w:type="spellEnd"/>
+      <w:r>
+        <w:rPr>
+          <w:rFonts w:ascii="Courier New" w:eastAsia="Times New Roman" w:hAnsi="Courier New" w:cs="Courier New"/>
+          <w:sz w:val="20"/>
+          <w:szCs w:val="20"/>
+          <w:lang w:eastAsia="pt-BR"/>
+        </w:rPr>
+        <w:t xml:space="preserve"> .</w:t>
+      </w:r>
+      <w:proofErr w:type="spellStart"/>
+      <w:r>
+        <w:rPr>
+          <w:rFonts w:ascii="Courier New" w:eastAsia="Times New Roman" w:hAnsi="Courier New" w:cs="Courier New"/>
+          <w:sz w:val="20"/>
+          <w:szCs w:val="20"/>
+          <w:lang w:eastAsia="pt-BR"/>
+        </w:rPr>
+        <w:t>gitignore</w:t>
+      </w:r>
+      <w:proofErr w:type="spellEnd"/>
+      <w:proofErr w:type="gramEnd"/>
+      <w:r>
+        <w:rPr>
+          <w:rFonts w:ascii="Times New Roman" w:eastAsia="Times New Roman" w:hAnsi="Times New Roman" w:cs="Times New Roman"/>
+          <w:sz w:val="24"/>
+          <w:szCs w:val="24"/>
+          <w:lang w:eastAsia="pt-BR"/>
+        </w:rPr>
+        <w:t xml:space="preserve">, por exemplo, e </w:t>
+      </w:r>
+      <w:proofErr w:type="spellStart"/>
+      <w:r>
+        <w:rPr>
+          <w:rFonts w:ascii="Courier New" w:eastAsia="Times New Roman" w:hAnsi="Courier New" w:cs="Courier New"/>
+          <w:sz w:val="20"/>
+          <w:szCs w:val="20"/>
+          <w:lang w:eastAsia="pt-BR"/>
+        </w:rPr>
+        <w:t>git</w:t>
+      </w:r>
+      <w:proofErr w:type="spellEnd"/>
+      <w:r>
+        <w:rPr>
+          <w:rFonts w:ascii="Courier New" w:eastAsia="Times New Roman" w:hAnsi="Courier New" w:cs="Courier New"/>
+          <w:sz w:val="20"/>
+          <w:szCs w:val="20"/>
+          <w:lang w:eastAsia="pt-BR"/>
+        </w:rPr>
+        <w:t xml:space="preserve"> </w:t>
+      </w:r>
+      <w:proofErr w:type="spellStart"/>
+      <w:r>
+        <w:rPr>
+          <w:rFonts w:ascii="Courier New" w:eastAsia="Times New Roman" w:hAnsi="Courier New" w:cs="Courier New"/>
+          <w:sz w:val="20"/>
+          <w:szCs w:val="20"/>
+          <w:lang w:eastAsia="pt-BR"/>
+        </w:rPr>
+        <w:t>commit</w:t>
+      </w:r>
+      <w:proofErr w:type="spellEnd"/>
+      <w:r>
+        <w:rPr>
+          <w:rFonts w:ascii="Courier New" w:eastAsia="Times New Roman" w:hAnsi="Courier New" w:cs="Courier New"/>
+          <w:sz w:val="20"/>
+          <w:szCs w:val="20"/>
+          <w:lang w:eastAsia="pt-BR"/>
+        </w:rPr>
+        <w:t xml:space="preserve"> -m "Adicionando .</w:t>
+      </w:r>
+      <w:proofErr w:type="spellStart"/>
+      <w:r>
+        <w:rPr>
+          <w:rFonts w:ascii="Courier New" w:eastAsia="Times New Roman" w:hAnsi="Courier New" w:cs="Courier New"/>
+          <w:sz w:val="20"/>
+          <w:szCs w:val="20"/>
+          <w:lang w:eastAsia="pt-BR"/>
+        </w:rPr>
+        <w:t>gitignore</w:t>
+      </w:r>
+      <w:proofErr w:type="spellEnd"/>
+      <w:r>
+        <w:rPr>
+          <w:rFonts w:ascii="Courier New" w:eastAsia="Times New Roman" w:hAnsi="Courier New" w:cs="Courier New"/>
+          <w:sz w:val="20"/>
+          <w:szCs w:val="20"/>
+          <w:lang w:eastAsia="pt-BR"/>
+        </w:rPr>
+        <w:t>"</w:t>
+      </w:r>
+      <w:r>
+        <w:rPr>
+          <w:rFonts w:ascii="Times New Roman" w:eastAsia="Times New Roman" w:hAnsi="Times New Roman" w:cs="Times New Roman"/>
+          <w:sz w:val="24"/>
+          <w:szCs w:val="24"/>
+          <w:lang w:eastAsia="pt-BR"/>
+        </w:rPr>
+        <w:t xml:space="preserve">. Neste momento, poderemos nos perguntar: em que momento criamos um </w:t>
+      </w:r>
+      <w:proofErr w:type="spellStart"/>
+      <w:r>
+        <w:rPr>
+          <w:rFonts w:ascii="Times New Roman" w:eastAsia="Times New Roman" w:hAnsi="Times New Roman" w:cs="Times New Roman"/>
+          <w:sz w:val="24"/>
+          <w:szCs w:val="24"/>
+          <w:lang w:eastAsia="pt-BR"/>
+        </w:rPr>
+        <w:t>commit</w:t>
+      </w:r>
+      <w:proofErr w:type="spellEnd"/>
+      <w:r>
+        <w:rPr>
+          <w:rFonts w:ascii="Times New Roman" w:eastAsia="Times New Roman" w:hAnsi="Times New Roman" w:cs="Times New Roman"/>
+          <w:sz w:val="24"/>
+          <w:szCs w:val="24"/>
+          <w:lang w:eastAsia="pt-BR"/>
+        </w:rPr>
+        <w:t>? Apenas no fim do projeto? Quando finalizarmos tudo? Ou a cada linha modificada?</w:t>
+      </w:r>
+    </w:p>
+    <w:p>
+      <w:pPr>
+        <w:spacing w:before="100" w:beforeAutospacing="1" w:after="100" w:afterAutospacing="1" w:line="240" w:lineRule="auto"/>
+        <w:rPr>
+          <w:rFonts w:ascii="Times New Roman" w:eastAsia="Times New Roman" w:hAnsi="Times New Roman" w:cs="Times New Roman"/>
+          <w:sz w:val="24"/>
+          <w:szCs w:val="24"/>
+          <w:lang w:eastAsia="pt-BR"/>
+        </w:rPr>
+      </w:pPr>
+      <w:r>
+        <w:rPr>
+          <w:rFonts w:ascii="Times New Roman" w:eastAsia="Times New Roman" w:hAnsi="Times New Roman" w:cs="Times New Roman"/>
+          <w:sz w:val="24"/>
+          <w:szCs w:val="24"/>
+          <w:lang w:eastAsia="pt-BR"/>
+        </w:rPr>
+        <w:t xml:space="preserve">Este é um assunto muito extenso, que gera discussões bem calorosas, mas um consenso geral é que </w:t>
+      </w:r>
+      <w:r>
+        <w:rPr>
+          <w:rFonts w:ascii="Times New Roman" w:eastAsia="Times New Roman" w:hAnsi="Times New Roman" w:cs="Times New Roman"/>
+          <w:b/>
+          <w:bCs/>
+          <w:sz w:val="24"/>
+          <w:szCs w:val="24"/>
+          <w:lang w:eastAsia="pt-BR"/>
+        </w:rPr>
+        <w:t xml:space="preserve">jamais devemos </w:t>
+      </w:r>
+      <w:proofErr w:type="spellStart"/>
+      <w:r>
+        <w:rPr>
+          <w:rFonts w:ascii="Times New Roman" w:eastAsia="Times New Roman" w:hAnsi="Times New Roman" w:cs="Times New Roman"/>
+          <w:b/>
+          <w:bCs/>
+          <w:sz w:val="24"/>
+          <w:szCs w:val="24"/>
+          <w:lang w:eastAsia="pt-BR"/>
+        </w:rPr>
+        <w:t>commitar</w:t>
+      </w:r>
+      <w:proofErr w:type="spellEnd"/>
+      <w:r>
+        <w:rPr>
+          <w:rFonts w:ascii="Times New Roman" w:eastAsia="Times New Roman" w:hAnsi="Times New Roman" w:cs="Times New Roman"/>
+          <w:b/>
+          <w:bCs/>
+          <w:sz w:val="24"/>
+          <w:szCs w:val="24"/>
+          <w:lang w:eastAsia="pt-BR"/>
+        </w:rPr>
+        <w:t xml:space="preserve"> código que não funciona</w:t>
+      </w:r>
+      <w:r>
+        <w:rPr>
+          <w:rFonts w:ascii="Times New Roman" w:eastAsia="Times New Roman" w:hAnsi="Times New Roman" w:cs="Times New Roman"/>
+          <w:sz w:val="24"/>
+          <w:szCs w:val="24"/>
+          <w:lang w:eastAsia="pt-BR"/>
+        </w:rPr>
+        <w:t xml:space="preserve">. Isto é, o código deve estar sempre no estado funcional para ser </w:t>
+      </w:r>
+      <w:proofErr w:type="spellStart"/>
+      <w:r>
+        <w:rPr>
+          <w:rFonts w:ascii="Times New Roman" w:eastAsia="Times New Roman" w:hAnsi="Times New Roman" w:cs="Times New Roman"/>
+          <w:sz w:val="24"/>
+          <w:szCs w:val="24"/>
+          <w:lang w:eastAsia="pt-BR"/>
+        </w:rPr>
+        <w:t>commitado</w:t>
+      </w:r>
+      <w:proofErr w:type="spellEnd"/>
+      <w:r>
+        <w:rPr>
+          <w:rFonts w:ascii="Times New Roman" w:eastAsia="Times New Roman" w:hAnsi="Times New Roman" w:cs="Times New Roman"/>
+          <w:sz w:val="24"/>
+          <w:szCs w:val="24"/>
+          <w:lang w:eastAsia="pt-BR"/>
+        </w:rPr>
+        <w:t xml:space="preserve">. Isto não significa que ele deva ser </w:t>
+      </w:r>
+      <w:proofErr w:type="spellStart"/>
+      <w:r>
+        <w:rPr>
+          <w:rFonts w:ascii="Times New Roman" w:eastAsia="Times New Roman" w:hAnsi="Times New Roman" w:cs="Times New Roman"/>
+          <w:sz w:val="24"/>
+          <w:szCs w:val="24"/>
+          <w:lang w:eastAsia="pt-BR"/>
+        </w:rPr>
+        <w:t>commitado</w:t>
+      </w:r>
+      <w:proofErr w:type="spellEnd"/>
+      <w:r>
+        <w:rPr>
+          <w:rFonts w:ascii="Times New Roman" w:eastAsia="Times New Roman" w:hAnsi="Times New Roman" w:cs="Times New Roman"/>
+          <w:sz w:val="24"/>
+          <w:szCs w:val="24"/>
+          <w:lang w:eastAsia="pt-BR"/>
+        </w:rPr>
+        <w:t xml:space="preserve"> apenas ao fim do projeto. A recomendação é que se gere um </w:t>
+      </w:r>
+      <w:proofErr w:type="spellStart"/>
+      <w:r>
+        <w:rPr>
+          <w:rFonts w:ascii="Times New Roman" w:eastAsia="Times New Roman" w:hAnsi="Times New Roman" w:cs="Times New Roman"/>
+          <w:sz w:val="24"/>
+          <w:szCs w:val="24"/>
+          <w:lang w:eastAsia="pt-BR"/>
+        </w:rPr>
+        <w:t>commit</w:t>
+      </w:r>
+      <w:proofErr w:type="spellEnd"/>
+      <w:r>
+        <w:rPr>
+          <w:rFonts w:ascii="Times New Roman" w:eastAsia="Times New Roman" w:hAnsi="Times New Roman" w:cs="Times New Roman"/>
+          <w:sz w:val="24"/>
+          <w:szCs w:val="24"/>
+          <w:lang w:eastAsia="pt-BR"/>
+        </w:rPr>
+        <w:t xml:space="preserve"> após cada alteração significativa.</w:t>
+      </w:r>
+    </w:p>
+    <w:p>
+      <w:pPr>
+        <w:spacing w:before="100" w:beforeAutospacing="1" w:after="100" w:afterAutospacing="1" w:line="240" w:lineRule="auto"/>
+        <w:rPr>
+          <w:rFonts w:ascii="Times New Roman" w:eastAsia="Times New Roman" w:hAnsi="Times New Roman" w:cs="Times New Roman"/>
+          <w:sz w:val="24"/>
+          <w:szCs w:val="24"/>
+          <w:lang w:eastAsia="pt-BR"/>
+        </w:rPr>
+      </w:pPr>
+      <w:r>
+        <w:rPr>
+          <w:rFonts w:ascii="Times New Roman" w:eastAsia="Times New Roman" w:hAnsi="Times New Roman" w:cs="Times New Roman"/>
+          <w:sz w:val="24"/>
+          <w:szCs w:val="24"/>
+          <w:lang w:eastAsia="pt-BR"/>
+        </w:rPr>
+        <w:t xml:space="preserve">Existem pessoas que defendem que o </w:t>
+      </w:r>
+      <w:proofErr w:type="spellStart"/>
+      <w:r>
+        <w:rPr>
+          <w:rFonts w:ascii="Times New Roman" w:eastAsia="Times New Roman" w:hAnsi="Times New Roman" w:cs="Times New Roman"/>
+          <w:sz w:val="24"/>
+          <w:szCs w:val="24"/>
+          <w:lang w:eastAsia="pt-BR"/>
+        </w:rPr>
+        <w:t>commit</w:t>
+      </w:r>
+      <w:proofErr w:type="spellEnd"/>
+      <w:r>
+        <w:rPr>
+          <w:rFonts w:ascii="Times New Roman" w:eastAsia="Times New Roman" w:hAnsi="Times New Roman" w:cs="Times New Roman"/>
+          <w:sz w:val="24"/>
+          <w:szCs w:val="24"/>
+          <w:lang w:eastAsia="pt-BR"/>
+        </w:rPr>
+        <w:t xml:space="preserve"> deve ser gerado ao fim do expediente, outras que dizem que isto deve ser realizado a cada alteração, </w:t>
+      </w:r>
+      <w:r>
+        <w:rPr>
+          <w:rFonts w:ascii="Times New Roman" w:eastAsia="Times New Roman" w:hAnsi="Times New Roman" w:cs="Times New Roman"/>
+          <w:b/>
+          <w:bCs/>
+          <w:sz w:val="24"/>
+          <w:szCs w:val="24"/>
+          <w:lang w:eastAsia="pt-BR"/>
+        </w:rPr>
+        <w:t>não existe uma regra</w:t>
+      </w:r>
+      <w:r>
+        <w:rPr>
+          <w:rFonts w:ascii="Times New Roman" w:eastAsia="Times New Roman" w:hAnsi="Times New Roman" w:cs="Times New Roman"/>
+          <w:sz w:val="24"/>
+          <w:szCs w:val="24"/>
+          <w:lang w:eastAsia="pt-BR"/>
+        </w:rPr>
+        <w:t xml:space="preserve">, e sim recomendações. Sempre que uma pequena funcionalidade for implementada, ou um </w:t>
+      </w:r>
+      <w:r>
+        <w:rPr>
+          <w:rFonts w:ascii="Times New Roman" w:eastAsia="Times New Roman" w:hAnsi="Times New Roman" w:cs="Times New Roman"/>
+          <w:sz w:val="24"/>
+          <w:szCs w:val="24"/>
+          <w:lang w:eastAsia="pt-BR"/>
+        </w:rPr>
+        <w:lastRenderedPageBreak/>
+        <w:t xml:space="preserve">bug for corrigido, é possível realizar um </w:t>
+      </w:r>
+      <w:proofErr w:type="spellStart"/>
+      <w:r>
+        <w:rPr>
+          <w:rFonts w:ascii="Times New Roman" w:eastAsia="Times New Roman" w:hAnsi="Times New Roman" w:cs="Times New Roman"/>
+          <w:sz w:val="24"/>
+          <w:szCs w:val="24"/>
+          <w:lang w:eastAsia="pt-BR"/>
+        </w:rPr>
+        <w:t>commit</w:t>
+      </w:r>
+      <w:proofErr w:type="spellEnd"/>
+      <w:r>
+        <w:rPr>
+          <w:rFonts w:ascii="Times New Roman" w:eastAsia="Times New Roman" w:hAnsi="Times New Roman" w:cs="Times New Roman"/>
+          <w:sz w:val="24"/>
+          <w:szCs w:val="24"/>
+          <w:lang w:eastAsia="pt-BR"/>
+        </w:rPr>
+        <w:t xml:space="preserve">, para que no fim do dia, um conjunto de </w:t>
+      </w:r>
+      <w:proofErr w:type="spellStart"/>
+      <w:r>
+        <w:rPr>
+          <w:rFonts w:ascii="Times New Roman" w:eastAsia="Times New Roman" w:hAnsi="Times New Roman" w:cs="Times New Roman"/>
+          <w:sz w:val="24"/>
+          <w:szCs w:val="24"/>
+          <w:lang w:eastAsia="pt-BR"/>
+        </w:rPr>
+        <w:t>commits</w:t>
+      </w:r>
+      <w:proofErr w:type="spellEnd"/>
+      <w:r>
+        <w:rPr>
+          <w:rFonts w:ascii="Times New Roman" w:eastAsia="Times New Roman" w:hAnsi="Times New Roman" w:cs="Times New Roman"/>
+          <w:sz w:val="24"/>
+          <w:szCs w:val="24"/>
+          <w:lang w:eastAsia="pt-BR"/>
+        </w:rPr>
+        <w:t xml:space="preserve"> gere o sistema como um todo, e não um único </w:t>
+      </w:r>
+      <w:proofErr w:type="spellStart"/>
+      <w:r>
+        <w:rPr>
+          <w:rFonts w:ascii="Times New Roman" w:eastAsia="Times New Roman" w:hAnsi="Times New Roman" w:cs="Times New Roman"/>
+          <w:sz w:val="24"/>
+          <w:szCs w:val="24"/>
+          <w:lang w:eastAsia="pt-BR"/>
+        </w:rPr>
+        <w:t>commit</w:t>
+      </w:r>
+      <w:proofErr w:type="spellEnd"/>
+      <w:r>
+        <w:rPr>
+          <w:rFonts w:ascii="Times New Roman" w:eastAsia="Times New Roman" w:hAnsi="Times New Roman" w:cs="Times New Roman"/>
+          <w:sz w:val="24"/>
+          <w:szCs w:val="24"/>
+          <w:lang w:eastAsia="pt-BR"/>
+        </w:rPr>
+        <w:t>.</w:t>
+      </w:r>
+    </w:p>
+    <w:p>
+      <w:pPr>
+        <w:spacing w:before="100" w:beforeAutospacing="1" w:after="100" w:afterAutospacing="1" w:line="240" w:lineRule="auto"/>
+        <w:rPr>
+          <w:rFonts w:ascii="Times New Roman" w:eastAsia="Times New Roman" w:hAnsi="Times New Roman" w:cs="Times New Roman"/>
+          <w:sz w:val="24"/>
+          <w:szCs w:val="24"/>
+          <w:lang w:eastAsia="pt-BR"/>
+        </w:rPr>
+      </w:pPr>
+      <w:r>
+        <w:rPr>
+          <w:rFonts w:ascii="Times New Roman" w:eastAsia="Times New Roman" w:hAnsi="Times New Roman" w:cs="Times New Roman"/>
+          <w:sz w:val="24"/>
+          <w:szCs w:val="24"/>
+          <w:lang w:eastAsia="pt-BR"/>
+        </w:rPr>
+        <w:t xml:space="preserve">Já entendemos o que é um repositório e como funciona seu conceito, inclusive transformamos nossa pasta em um repositório </w:t>
+      </w:r>
+      <w:proofErr w:type="spellStart"/>
+      <w:r>
+        <w:rPr>
+          <w:rFonts w:ascii="Times New Roman" w:eastAsia="Times New Roman" w:hAnsi="Times New Roman" w:cs="Times New Roman"/>
+          <w:sz w:val="24"/>
+          <w:szCs w:val="24"/>
+          <w:lang w:eastAsia="pt-BR"/>
+        </w:rPr>
+        <w:t>Git</w:t>
+      </w:r>
+      <w:proofErr w:type="spellEnd"/>
+      <w:r>
+        <w:rPr>
+          <w:rFonts w:ascii="Times New Roman" w:eastAsia="Times New Roman" w:hAnsi="Times New Roman" w:cs="Times New Roman"/>
+          <w:sz w:val="24"/>
+          <w:szCs w:val="24"/>
+          <w:lang w:eastAsia="pt-BR"/>
+        </w:rPr>
+        <w:t>. Além disso, aprendemos a visualizar o seu status, como adicionar e salvar arquivos nele, visualizar as alterações feitas no projeto, e deixar de monitorar determinados arquivos ou pastas.</w:t>
+      </w:r>
+    </w:p>
+    <w:p>
+      <w:pPr>
+        <w:spacing w:before="100" w:beforeAutospacing="1" w:after="100" w:afterAutospacing="1" w:line="240" w:lineRule="auto"/>
+        <w:rPr>
+          <w:rFonts w:ascii="Times New Roman" w:eastAsia="Times New Roman" w:hAnsi="Times New Roman" w:cs="Times New Roman"/>
+          <w:sz w:val="24"/>
+          <w:szCs w:val="24"/>
+          <w:lang w:eastAsia="pt-BR"/>
+        </w:rPr>
+      </w:pPr>
+      <w:r>
+        <w:rPr>
+          <w:rFonts w:ascii="Times New Roman" w:eastAsia="Times New Roman" w:hAnsi="Times New Roman" w:cs="Times New Roman"/>
+          <w:sz w:val="24"/>
+          <w:szCs w:val="24"/>
+          <w:lang w:eastAsia="pt-BR"/>
+        </w:rPr>
+        <w:t xml:space="preserve">Conseguimos começar a trabalhar de forma bem interessante com o controle de versões. Mas como será que passamos a trabalhar em equipe, compartilhando o projeto usando um repositório </w:t>
+      </w:r>
+      <w:proofErr w:type="spellStart"/>
+      <w:r>
+        <w:rPr>
+          <w:rFonts w:ascii="Times New Roman" w:eastAsia="Times New Roman" w:hAnsi="Times New Roman" w:cs="Times New Roman"/>
+          <w:sz w:val="24"/>
+          <w:szCs w:val="24"/>
+          <w:lang w:eastAsia="pt-BR"/>
+        </w:rPr>
+        <w:t>Git</w:t>
+      </w:r>
+      <w:proofErr w:type="spellEnd"/>
+      <w:r>
+        <w:rPr>
+          <w:rFonts w:ascii="Times New Roman" w:eastAsia="Times New Roman" w:hAnsi="Times New Roman" w:cs="Times New Roman"/>
+          <w:sz w:val="24"/>
+          <w:szCs w:val="24"/>
+          <w:lang w:eastAsia="pt-BR"/>
+        </w:rPr>
+        <w:t>?</w:t>
+      </w:r>
+    </w:p>
+    <w:p>
+      <w:pPr>
         <w:spacing w:line="240" w:lineRule="auto"/>
         <w:rPr>
           <w:sz w:val="24"/>
         </w:rPr>
       </w:pPr>
+    </w:p>
+    <w:p>
+      <w:pPr>
+        <w:spacing w:before="100" w:beforeAutospacing="1" w:after="100" w:afterAutospacing="1" w:line="240" w:lineRule="auto"/>
+        <w:rPr>
+          <w:b/>
+          <w:sz w:val="24"/>
+          <w:u w:val="single"/>
+        </w:rPr>
+      </w:pPr>
+      <w:r>
+        <w:rPr>
+          <w:b/>
+          <w:sz w:val="24"/>
+        </w:rPr>
+        <w:t xml:space="preserve">PARA SABER </w:t>
+      </w:r>
+      <w:r>
+        <w:rPr>
+          <w:b/>
+          <w:sz w:val="24"/>
+        </w:rPr>
+        <w:t>MAIS:</w:t>
+      </w:r>
+      <w:r>
+        <w:rPr>
+          <w:b/>
+          <w:sz w:val="24"/>
+        </w:rPr>
+        <w:t xml:space="preserve"> </w:t>
+      </w:r>
+      <w:r>
+        <w:rPr>
+          <w:b/>
+          <w:sz w:val="24"/>
+        </w:rPr>
+        <w:t>QUANDO COMMITAR</w:t>
+      </w:r>
+    </w:p>
+    <w:p>
+      <w:pPr>
+        <w:spacing w:before="100" w:beforeAutospacing="1" w:after="100" w:afterAutospacing="1" w:line="240" w:lineRule="auto"/>
+        <w:rPr>
+          <w:rFonts w:ascii="Times New Roman" w:eastAsia="Times New Roman" w:hAnsi="Times New Roman" w:cs="Times New Roman"/>
+          <w:sz w:val="24"/>
+          <w:szCs w:val="24"/>
+          <w:lang w:eastAsia="pt-BR"/>
+        </w:rPr>
+      </w:pPr>
+      <w:r>
+        <w:rPr>
+          <w:rFonts w:ascii="Times New Roman" w:eastAsia="Times New Roman" w:hAnsi="Times New Roman" w:cs="Times New Roman"/>
+          <w:sz w:val="24"/>
+          <w:szCs w:val="24"/>
+          <w:lang w:eastAsia="pt-BR"/>
+        </w:rPr>
+        <w:t xml:space="preserve">Devemos gerar um </w:t>
+      </w:r>
+      <w:proofErr w:type="spellStart"/>
+      <w:r>
+        <w:rPr>
+          <w:rFonts w:ascii="Times New Roman" w:eastAsia="Times New Roman" w:hAnsi="Times New Roman" w:cs="Times New Roman"/>
+          <w:i/>
+          <w:iCs/>
+          <w:sz w:val="24"/>
+          <w:szCs w:val="24"/>
+          <w:lang w:eastAsia="pt-BR"/>
+        </w:rPr>
+        <w:t>commit</w:t>
+      </w:r>
+      <w:proofErr w:type="spellEnd"/>
+      <w:r>
+        <w:rPr>
+          <w:rFonts w:ascii="Times New Roman" w:eastAsia="Times New Roman" w:hAnsi="Times New Roman" w:cs="Times New Roman"/>
+          <w:sz w:val="24"/>
+          <w:szCs w:val="24"/>
+          <w:lang w:eastAsia="pt-BR"/>
+        </w:rPr>
+        <w:t xml:space="preserve"> sempre que a nossa base de código está em um estado do qual gostaríamos de nos lembrar. Nunca devemos ter </w:t>
+      </w:r>
+      <w:proofErr w:type="spellStart"/>
+      <w:r>
+        <w:rPr>
+          <w:rFonts w:ascii="Times New Roman" w:eastAsia="Times New Roman" w:hAnsi="Times New Roman" w:cs="Times New Roman"/>
+          <w:i/>
+          <w:iCs/>
+          <w:sz w:val="24"/>
+          <w:szCs w:val="24"/>
+          <w:lang w:eastAsia="pt-BR"/>
+        </w:rPr>
+        <w:t>commits</w:t>
+      </w:r>
+      <w:proofErr w:type="spellEnd"/>
+      <w:r>
+        <w:rPr>
+          <w:rFonts w:ascii="Times New Roman" w:eastAsia="Times New Roman" w:hAnsi="Times New Roman" w:cs="Times New Roman"/>
+          <w:sz w:val="24"/>
+          <w:szCs w:val="24"/>
+          <w:lang w:eastAsia="pt-BR"/>
+        </w:rPr>
+        <w:t xml:space="preserve"> de códigos que não funcionam, mas também não é interessante deixar para </w:t>
+      </w:r>
+      <w:proofErr w:type="spellStart"/>
+      <w:r>
+        <w:rPr>
+          <w:rFonts w:ascii="Times New Roman" w:eastAsia="Times New Roman" w:hAnsi="Times New Roman" w:cs="Times New Roman"/>
+          <w:i/>
+          <w:iCs/>
+          <w:sz w:val="24"/>
+          <w:szCs w:val="24"/>
+          <w:lang w:eastAsia="pt-BR"/>
+        </w:rPr>
+        <w:t>commitar</w:t>
+      </w:r>
+      <w:proofErr w:type="spellEnd"/>
+      <w:r>
+        <w:rPr>
+          <w:rFonts w:ascii="Times New Roman" w:eastAsia="Times New Roman" w:hAnsi="Times New Roman" w:cs="Times New Roman"/>
+          <w:sz w:val="24"/>
+          <w:szCs w:val="24"/>
+          <w:lang w:eastAsia="pt-BR"/>
+        </w:rPr>
+        <w:t xml:space="preserve"> apenas no final de uma </w:t>
+      </w:r>
+      <w:proofErr w:type="spellStart"/>
+      <w:r>
+        <w:rPr>
+          <w:rFonts w:ascii="Times New Roman" w:eastAsia="Times New Roman" w:hAnsi="Times New Roman" w:cs="Times New Roman"/>
+          <w:i/>
+          <w:iCs/>
+          <w:sz w:val="24"/>
+          <w:szCs w:val="24"/>
+          <w:lang w:eastAsia="pt-BR"/>
+        </w:rPr>
+        <w:t>feature</w:t>
+      </w:r>
+      <w:proofErr w:type="spellEnd"/>
+      <w:r>
+        <w:rPr>
+          <w:rFonts w:ascii="Times New Roman" w:eastAsia="Times New Roman" w:hAnsi="Times New Roman" w:cs="Times New Roman"/>
+          <w:sz w:val="24"/>
+          <w:szCs w:val="24"/>
+          <w:lang w:eastAsia="pt-BR"/>
+        </w:rPr>
+        <w:t>.</w:t>
+      </w:r>
+    </w:p>
+    <w:p>
+      <w:pPr>
+        <w:spacing w:before="100" w:beforeAutospacing="1" w:after="100" w:afterAutospacing="1" w:line="240" w:lineRule="auto"/>
+        <w:rPr>
+          <w:rFonts w:ascii="Times New Roman" w:eastAsia="Times New Roman" w:hAnsi="Times New Roman" w:cs="Times New Roman"/>
+          <w:sz w:val="24"/>
+          <w:szCs w:val="24"/>
+          <w:lang w:eastAsia="pt-BR"/>
+        </w:rPr>
+      </w:pPr>
+      <w:r>
+        <w:rPr>
+          <w:rFonts w:ascii="Times New Roman" w:eastAsia="Times New Roman" w:hAnsi="Times New Roman" w:cs="Times New Roman"/>
+          <w:sz w:val="24"/>
+          <w:szCs w:val="24"/>
+          <w:lang w:eastAsia="pt-BR"/>
+        </w:rPr>
+        <w:t>Essa pode ser uma discussão sem fim e cada empresa ou equipe pode seguir uma estratégia diferente. Estude sobre o assunto, entenda o que faz mais sentido para você e sua equipe e seja feliz! :-D</w:t>
+      </w:r>
+    </w:p>
+    <w:p>
+      <w:pPr>
+        <w:spacing w:before="100" w:beforeAutospacing="1" w:after="100" w:afterAutospacing="1" w:line="240" w:lineRule="auto"/>
+        <w:rPr>
+          <w:sz w:val="24"/>
+          <w:u w:val="single"/>
+        </w:rPr>
+      </w:pPr>
+    </w:p>
+    <w:p>
+      <w:pPr>
+        <w:spacing w:before="100" w:beforeAutospacing="1" w:after="100" w:afterAutospacing="1" w:line="240" w:lineRule="auto"/>
+        <w:rPr>
+          <w:rFonts w:ascii="Times New Roman" w:eastAsia="Times New Roman" w:hAnsi="Times New Roman" w:cs="Times New Roman"/>
+          <w:sz w:val="24"/>
+          <w:szCs w:val="24"/>
+          <w:lang w:eastAsia="pt-BR"/>
+        </w:rPr>
+      </w:pPr>
+      <w:r>
+        <w:rPr>
+          <w:b/>
+          <w:sz w:val="24"/>
+        </w:rPr>
+        <w:t>CONSOLIDANDO SEU CONHECIMENTO</w:t>
+      </w:r>
+    </w:p>
+    <w:p>
+      <w:pPr>
+        <w:spacing w:before="100" w:beforeAutospacing="1" w:after="100" w:afterAutospacing="1" w:line="240" w:lineRule="auto"/>
+        <w:rPr>
+          <w:rFonts w:ascii="Times New Roman" w:eastAsia="Times New Roman" w:hAnsi="Times New Roman" w:cs="Times New Roman"/>
+          <w:sz w:val="24"/>
+          <w:szCs w:val="24"/>
+          <w:lang w:eastAsia="pt-BR"/>
+        </w:rPr>
+      </w:pPr>
+      <w:r>
+        <w:rPr>
+          <w:rFonts w:ascii="Times New Roman" w:eastAsia="Times New Roman" w:hAnsi="Times New Roman" w:cs="Times New Roman"/>
+          <w:sz w:val="24"/>
+          <w:szCs w:val="24"/>
+          <w:lang w:eastAsia="pt-BR"/>
+        </w:rPr>
+        <w:t>Chegou a hora de você pôr em prática o que foi visto na aula. Para isso, execute os passos listados abaixo.</w:t>
+      </w:r>
+    </w:p>
+    <w:p>
+      <w:pPr>
+        <w:spacing w:after="0" w:line="240" w:lineRule="auto"/>
+        <w:rPr>
+          <w:rFonts w:ascii="Times New Roman" w:eastAsia="Times New Roman" w:hAnsi="Times New Roman" w:cs="Times New Roman"/>
+          <w:sz w:val="24"/>
+          <w:szCs w:val="24"/>
+          <w:lang w:eastAsia="pt-BR"/>
+        </w:rPr>
+      </w:pPr>
+      <w:r>
+        <w:rPr>
+          <w:rFonts w:ascii="Times New Roman" w:eastAsia="Times New Roman" w:hAnsi="Times New Roman" w:cs="Times New Roman"/>
+          <w:sz w:val="24"/>
+          <w:szCs w:val="24"/>
+          <w:lang w:eastAsia="pt-BR"/>
+        </w:rPr>
+        <w:pict>
+          <v:rect id="_x0000_i1025" style="width:0;height:1.5pt" o:hralign="center" o:hrstd="t" o:hr="t" fillcolor="#a0a0a0" stroked="f"/>
+        </w:pict>
+      </w:r>
+    </w:p>
+    <w:p>
+      <w:pPr>
+        <w:spacing w:before="100" w:beforeAutospacing="1" w:after="100" w:afterAutospacing="1" w:line="240" w:lineRule="auto"/>
+        <w:rPr>
+          <w:rFonts w:ascii="Times New Roman" w:eastAsia="Times New Roman" w:hAnsi="Times New Roman" w:cs="Times New Roman"/>
+          <w:sz w:val="24"/>
+          <w:szCs w:val="24"/>
+          <w:lang w:eastAsia="pt-BR"/>
+        </w:rPr>
+      </w:pPr>
+      <w:proofErr w:type="gramStart"/>
+      <w:r>
+        <w:rPr>
+          <w:rFonts w:ascii="Times New Roman" w:eastAsia="Times New Roman" w:hAnsi="Times New Roman" w:cs="Times New Roman"/>
+          <w:sz w:val="24"/>
+          <w:szCs w:val="24"/>
+          <w:lang w:eastAsia="pt-BR"/>
+        </w:rPr>
+        <w:t>1) No</w:t>
+      </w:r>
+      <w:proofErr w:type="gramEnd"/>
+      <w:r>
+        <w:rPr>
+          <w:rFonts w:ascii="Times New Roman" w:eastAsia="Times New Roman" w:hAnsi="Times New Roman" w:cs="Times New Roman"/>
+          <w:sz w:val="24"/>
+          <w:szCs w:val="24"/>
+          <w:lang w:eastAsia="pt-BR"/>
+        </w:rPr>
+        <w:t xml:space="preserve"> terminal (ou </w:t>
+      </w:r>
+      <w:proofErr w:type="spellStart"/>
+      <w:r>
+        <w:rPr>
+          <w:rFonts w:ascii="Times New Roman" w:eastAsia="Times New Roman" w:hAnsi="Times New Roman" w:cs="Times New Roman"/>
+          <w:b/>
+          <w:bCs/>
+          <w:sz w:val="24"/>
+          <w:szCs w:val="24"/>
+          <w:lang w:eastAsia="pt-BR"/>
+        </w:rPr>
+        <w:t>Git</w:t>
+      </w:r>
+      <w:proofErr w:type="spellEnd"/>
+      <w:r>
+        <w:rPr>
+          <w:rFonts w:ascii="Times New Roman" w:eastAsia="Times New Roman" w:hAnsi="Times New Roman" w:cs="Times New Roman"/>
+          <w:b/>
+          <w:bCs/>
+          <w:sz w:val="24"/>
+          <w:szCs w:val="24"/>
+          <w:lang w:eastAsia="pt-BR"/>
+        </w:rPr>
+        <w:t xml:space="preserve"> </w:t>
+      </w:r>
+      <w:proofErr w:type="spellStart"/>
+      <w:r>
+        <w:rPr>
+          <w:rFonts w:ascii="Times New Roman" w:eastAsia="Times New Roman" w:hAnsi="Times New Roman" w:cs="Times New Roman"/>
+          <w:b/>
+          <w:bCs/>
+          <w:sz w:val="24"/>
+          <w:szCs w:val="24"/>
+          <w:lang w:eastAsia="pt-BR"/>
+        </w:rPr>
+        <w:t>Bash</w:t>
+      </w:r>
+      <w:proofErr w:type="spellEnd"/>
+      <w:r>
+        <w:rPr>
+          <w:rFonts w:ascii="Times New Roman" w:eastAsia="Times New Roman" w:hAnsi="Times New Roman" w:cs="Times New Roman"/>
+          <w:sz w:val="24"/>
+          <w:szCs w:val="24"/>
+          <w:lang w:eastAsia="pt-BR"/>
+        </w:rPr>
+        <w:t xml:space="preserve">, no Windows) navegue até a pasta recém criada (utilize o comando </w:t>
+      </w:r>
+      <w:proofErr w:type="spellStart"/>
+      <w:r>
+        <w:rPr>
+          <w:rFonts w:ascii="Courier New" w:eastAsia="Times New Roman" w:hAnsi="Courier New" w:cs="Courier New"/>
+          <w:sz w:val="20"/>
+          <w:szCs w:val="20"/>
+          <w:lang w:eastAsia="pt-BR"/>
+        </w:rPr>
+        <w:t>cd</w:t>
+      </w:r>
+      <w:proofErr w:type="spellEnd"/>
+      <w:r>
+        <w:rPr>
+          <w:rFonts w:ascii="Times New Roman" w:eastAsia="Times New Roman" w:hAnsi="Times New Roman" w:cs="Times New Roman"/>
+          <w:sz w:val="24"/>
+          <w:szCs w:val="24"/>
+          <w:lang w:eastAsia="pt-BR"/>
+        </w:rPr>
+        <w:t xml:space="preserve"> para navegar entre pastas);</w:t>
+      </w:r>
+    </w:p>
+    <w:p>
+      <w:pPr>
+        <w:spacing w:before="100" w:beforeAutospacing="1" w:after="100" w:afterAutospacing="1" w:line="240" w:lineRule="auto"/>
+        <w:rPr>
+          <w:rFonts w:ascii="Times New Roman" w:eastAsia="Times New Roman" w:hAnsi="Times New Roman" w:cs="Times New Roman"/>
+          <w:sz w:val="24"/>
+          <w:szCs w:val="24"/>
+          <w:lang w:eastAsia="pt-BR"/>
+        </w:rPr>
+      </w:pPr>
+      <w:proofErr w:type="gramStart"/>
+      <w:r>
+        <w:rPr>
+          <w:rFonts w:ascii="Times New Roman" w:eastAsia="Times New Roman" w:hAnsi="Times New Roman" w:cs="Times New Roman"/>
+          <w:sz w:val="24"/>
+          <w:szCs w:val="24"/>
+          <w:lang w:eastAsia="pt-BR"/>
+        </w:rPr>
+        <w:t>2) Execute</w:t>
+      </w:r>
+      <w:proofErr w:type="gramEnd"/>
+      <w:r>
+        <w:rPr>
+          <w:rFonts w:ascii="Times New Roman" w:eastAsia="Times New Roman" w:hAnsi="Times New Roman" w:cs="Times New Roman"/>
+          <w:sz w:val="24"/>
+          <w:szCs w:val="24"/>
+          <w:lang w:eastAsia="pt-BR"/>
+        </w:rPr>
+        <w:t xml:space="preserve"> o comando </w:t>
+      </w:r>
+      <w:proofErr w:type="spellStart"/>
+      <w:r>
+        <w:rPr>
+          <w:rFonts w:ascii="Courier New" w:eastAsia="Times New Roman" w:hAnsi="Courier New" w:cs="Courier New"/>
+          <w:sz w:val="20"/>
+          <w:szCs w:val="20"/>
+          <w:lang w:eastAsia="pt-BR"/>
+        </w:rPr>
+        <w:t>git</w:t>
+      </w:r>
+      <w:proofErr w:type="spellEnd"/>
+      <w:r>
+        <w:rPr>
+          <w:rFonts w:ascii="Courier New" w:eastAsia="Times New Roman" w:hAnsi="Courier New" w:cs="Courier New"/>
+          <w:sz w:val="20"/>
+          <w:szCs w:val="20"/>
+          <w:lang w:eastAsia="pt-BR"/>
+        </w:rPr>
+        <w:t xml:space="preserve"> </w:t>
+      </w:r>
+      <w:proofErr w:type="spellStart"/>
+      <w:r>
+        <w:rPr>
+          <w:rFonts w:ascii="Courier New" w:eastAsia="Times New Roman" w:hAnsi="Courier New" w:cs="Courier New"/>
+          <w:sz w:val="20"/>
+          <w:szCs w:val="20"/>
+          <w:lang w:eastAsia="pt-BR"/>
+        </w:rPr>
+        <w:t>add</w:t>
+      </w:r>
+      <w:proofErr w:type="spellEnd"/>
+      <w:r>
+        <w:rPr>
+          <w:rFonts w:ascii="Courier New" w:eastAsia="Times New Roman" w:hAnsi="Courier New" w:cs="Courier New"/>
+          <w:sz w:val="20"/>
+          <w:szCs w:val="20"/>
+          <w:lang w:eastAsia="pt-BR"/>
+        </w:rPr>
+        <w:t xml:space="preserve"> index.html</w:t>
+      </w:r>
+      <w:r>
+        <w:rPr>
+          <w:rFonts w:ascii="Times New Roman" w:eastAsia="Times New Roman" w:hAnsi="Times New Roman" w:cs="Times New Roman"/>
+          <w:sz w:val="24"/>
+          <w:szCs w:val="24"/>
+          <w:lang w:eastAsia="pt-BR"/>
+        </w:rPr>
+        <w:t xml:space="preserve"> para marcar o arquivo para ser salvo (</w:t>
+      </w:r>
+      <w:proofErr w:type="spellStart"/>
+      <w:r>
+        <w:rPr>
+          <w:rFonts w:ascii="Times New Roman" w:eastAsia="Times New Roman" w:hAnsi="Times New Roman" w:cs="Times New Roman"/>
+          <w:i/>
+          <w:iCs/>
+          <w:sz w:val="24"/>
+          <w:szCs w:val="24"/>
+          <w:lang w:eastAsia="pt-BR"/>
+        </w:rPr>
+        <w:t>commitado</w:t>
+      </w:r>
+      <w:proofErr w:type="spellEnd"/>
+      <w:r>
+        <w:rPr>
+          <w:rFonts w:ascii="Times New Roman" w:eastAsia="Times New Roman" w:hAnsi="Times New Roman" w:cs="Times New Roman"/>
+          <w:sz w:val="24"/>
+          <w:szCs w:val="24"/>
+          <w:lang w:eastAsia="pt-BR"/>
+        </w:rPr>
+        <w:t>);</w:t>
+      </w:r>
+    </w:p>
+    <w:p>
+      <w:pPr>
+        <w:spacing w:before="100" w:beforeAutospacing="1" w:after="100" w:afterAutospacing="1" w:line="240" w:lineRule="auto"/>
+        <w:rPr>
+          <w:rFonts w:ascii="Times New Roman" w:eastAsia="Times New Roman" w:hAnsi="Times New Roman" w:cs="Times New Roman"/>
+          <w:sz w:val="24"/>
+          <w:szCs w:val="24"/>
+          <w:lang w:eastAsia="pt-BR"/>
+        </w:rPr>
+      </w:pPr>
+      <w:proofErr w:type="gramStart"/>
+      <w:r>
+        <w:rPr>
+          <w:rFonts w:ascii="Times New Roman" w:eastAsia="Times New Roman" w:hAnsi="Times New Roman" w:cs="Times New Roman"/>
+          <w:sz w:val="24"/>
+          <w:szCs w:val="24"/>
+          <w:lang w:eastAsia="pt-BR"/>
+        </w:rPr>
+        <w:t>3) Execute</w:t>
+      </w:r>
+      <w:proofErr w:type="gramEnd"/>
+      <w:r>
+        <w:rPr>
+          <w:rFonts w:ascii="Times New Roman" w:eastAsia="Times New Roman" w:hAnsi="Times New Roman" w:cs="Times New Roman"/>
+          <w:sz w:val="24"/>
+          <w:szCs w:val="24"/>
+          <w:lang w:eastAsia="pt-BR"/>
+        </w:rPr>
+        <w:t xml:space="preserve"> </w:t>
+      </w:r>
+      <w:proofErr w:type="spellStart"/>
+      <w:r>
+        <w:rPr>
+          <w:rFonts w:ascii="Courier New" w:eastAsia="Times New Roman" w:hAnsi="Courier New" w:cs="Courier New"/>
+          <w:sz w:val="20"/>
+          <w:szCs w:val="20"/>
+          <w:lang w:eastAsia="pt-BR"/>
+        </w:rPr>
+        <w:t>git</w:t>
+      </w:r>
+      <w:proofErr w:type="spellEnd"/>
+      <w:r>
+        <w:rPr>
+          <w:rFonts w:ascii="Courier New" w:eastAsia="Times New Roman" w:hAnsi="Courier New" w:cs="Courier New"/>
+          <w:sz w:val="20"/>
+          <w:szCs w:val="20"/>
+          <w:lang w:eastAsia="pt-BR"/>
+        </w:rPr>
+        <w:t xml:space="preserve"> status</w:t>
+      </w:r>
+      <w:r>
+        <w:rPr>
+          <w:rFonts w:ascii="Times New Roman" w:eastAsia="Times New Roman" w:hAnsi="Times New Roman" w:cs="Times New Roman"/>
+          <w:sz w:val="24"/>
+          <w:szCs w:val="24"/>
+          <w:lang w:eastAsia="pt-BR"/>
+        </w:rPr>
+        <w:t xml:space="preserve"> e confira que o arquivo agora mudou de estado e está pronto para ser salvo (</w:t>
+      </w:r>
+      <w:proofErr w:type="spellStart"/>
+      <w:r>
+        <w:rPr>
+          <w:rFonts w:ascii="Times New Roman" w:eastAsia="Times New Roman" w:hAnsi="Times New Roman" w:cs="Times New Roman"/>
+          <w:i/>
+          <w:iCs/>
+          <w:sz w:val="24"/>
+          <w:szCs w:val="24"/>
+          <w:lang w:eastAsia="pt-BR"/>
+        </w:rPr>
+        <w:t>commitado</w:t>
+      </w:r>
+      <w:proofErr w:type="spellEnd"/>
+      <w:r>
+        <w:rPr>
+          <w:rFonts w:ascii="Times New Roman" w:eastAsia="Times New Roman" w:hAnsi="Times New Roman" w:cs="Times New Roman"/>
+          <w:sz w:val="24"/>
+          <w:szCs w:val="24"/>
+          <w:lang w:eastAsia="pt-BR"/>
+        </w:rPr>
+        <w:t>);</w:t>
+      </w:r>
+    </w:p>
+    <w:p>
+      <w:pPr>
+        <w:spacing w:before="100" w:beforeAutospacing="1" w:after="100" w:afterAutospacing="1" w:line="240" w:lineRule="auto"/>
+        <w:rPr>
+          <w:rFonts w:ascii="Times New Roman" w:eastAsia="Times New Roman" w:hAnsi="Times New Roman" w:cs="Times New Roman"/>
+          <w:sz w:val="24"/>
+          <w:szCs w:val="24"/>
+          <w:lang w:eastAsia="pt-BR"/>
+        </w:rPr>
+      </w:pPr>
+      <w:proofErr w:type="gramStart"/>
+      <w:r>
+        <w:rPr>
+          <w:rFonts w:ascii="Times New Roman" w:eastAsia="Times New Roman" w:hAnsi="Times New Roman" w:cs="Times New Roman"/>
+          <w:sz w:val="24"/>
+          <w:szCs w:val="24"/>
+          <w:lang w:eastAsia="pt-BR"/>
+        </w:rPr>
+        <w:t>4) Após</w:t>
+      </w:r>
+      <w:proofErr w:type="gramEnd"/>
+      <w:r>
+        <w:rPr>
+          <w:rFonts w:ascii="Times New Roman" w:eastAsia="Times New Roman" w:hAnsi="Times New Roman" w:cs="Times New Roman"/>
+          <w:sz w:val="24"/>
+          <w:szCs w:val="24"/>
+          <w:lang w:eastAsia="pt-BR"/>
+        </w:rPr>
+        <w:t xml:space="preserve"> adicionar, execute o comando </w:t>
+      </w:r>
+      <w:proofErr w:type="spellStart"/>
+      <w:r>
+        <w:rPr>
+          <w:rFonts w:ascii="Courier New" w:eastAsia="Times New Roman" w:hAnsi="Courier New" w:cs="Courier New"/>
+          <w:sz w:val="20"/>
+          <w:szCs w:val="20"/>
+          <w:lang w:eastAsia="pt-BR"/>
+        </w:rPr>
+        <w:t>git</w:t>
+      </w:r>
+      <w:proofErr w:type="spellEnd"/>
+      <w:r>
+        <w:rPr>
+          <w:rFonts w:ascii="Courier New" w:eastAsia="Times New Roman" w:hAnsi="Courier New" w:cs="Courier New"/>
+          <w:sz w:val="20"/>
+          <w:szCs w:val="20"/>
+          <w:lang w:eastAsia="pt-BR"/>
+        </w:rPr>
+        <w:t xml:space="preserve"> </w:t>
+      </w:r>
+      <w:proofErr w:type="spellStart"/>
+      <w:r>
+        <w:rPr>
+          <w:rFonts w:ascii="Courier New" w:eastAsia="Times New Roman" w:hAnsi="Courier New" w:cs="Courier New"/>
+          <w:sz w:val="20"/>
+          <w:szCs w:val="20"/>
+          <w:lang w:eastAsia="pt-BR"/>
+        </w:rPr>
+        <w:t>commit</w:t>
+      </w:r>
+      <w:proofErr w:type="spellEnd"/>
+      <w:r>
+        <w:rPr>
+          <w:rFonts w:ascii="Courier New" w:eastAsia="Times New Roman" w:hAnsi="Courier New" w:cs="Courier New"/>
+          <w:sz w:val="20"/>
+          <w:szCs w:val="20"/>
+          <w:lang w:eastAsia="pt-BR"/>
+        </w:rPr>
+        <w:t xml:space="preserve"> -m "Criando arquivo index.html com lista de cursos"</w:t>
+      </w:r>
+      <w:r>
+        <w:rPr>
+          <w:rFonts w:ascii="Times New Roman" w:eastAsia="Times New Roman" w:hAnsi="Times New Roman" w:cs="Times New Roman"/>
+          <w:sz w:val="24"/>
+          <w:szCs w:val="24"/>
+          <w:lang w:eastAsia="pt-BR"/>
+        </w:rPr>
+        <w:t xml:space="preserve">. Sinta-se à vontade para alterar a mensagem de </w:t>
+      </w:r>
+      <w:proofErr w:type="spellStart"/>
+      <w:r>
+        <w:rPr>
+          <w:rFonts w:ascii="Times New Roman" w:eastAsia="Times New Roman" w:hAnsi="Times New Roman" w:cs="Times New Roman"/>
+          <w:i/>
+          <w:iCs/>
+          <w:sz w:val="24"/>
+          <w:szCs w:val="24"/>
+          <w:lang w:eastAsia="pt-BR"/>
+        </w:rPr>
+        <w:t>commit</w:t>
+      </w:r>
+      <w:proofErr w:type="spellEnd"/>
+      <w:r>
+        <w:rPr>
+          <w:rFonts w:ascii="Times New Roman" w:eastAsia="Times New Roman" w:hAnsi="Times New Roman" w:cs="Times New Roman"/>
+          <w:sz w:val="24"/>
+          <w:szCs w:val="24"/>
+          <w:lang w:eastAsia="pt-BR"/>
+        </w:rPr>
+        <w:t>, se desejar;</w:t>
+      </w:r>
+    </w:p>
+    <w:p>
+      <w:pPr>
+        <w:spacing w:before="100" w:beforeAutospacing="1" w:after="100" w:afterAutospacing="1" w:line="240" w:lineRule="auto"/>
+        <w:rPr>
+          <w:rFonts w:ascii="Times New Roman" w:eastAsia="Times New Roman" w:hAnsi="Times New Roman" w:cs="Times New Roman"/>
+          <w:sz w:val="24"/>
+          <w:szCs w:val="24"/>
+          <w:lang w:eastAsia="pt-BR"/>
+        </w:rPr>
+      </w:pPr>
+      <w:proofErr w:type="gramStart"/>
+      <w:r>
+        <w:rPr>
+          <w:rFonts w:ascii="Times New Roman" w:eastAsia="Times New Roman" w:hAnsi="Times New Roman" w:cs="Times New Roman"/>
+          <w:sz w:val="24"/>
+          <w:szCs w:val="24"/>
+          <w:lang w:eastAsia="pt-BR"/>
+        </w:rPr>
+        <w:t>5) Altere</w:t>
+      </w:r>
+      <w:proofErr w:type="gramEnd"/>
+      <w:r>
+        <w:rPr>
+          <w:rFonts w:ascii="Times New Roman" w:eastAsia="Times New Roman" w:hAnsi="Times New Roman" w:cs="Times New Roman"/>
+          <w:sz w:val="24"/>
+          <w:szCs w:val="24"/>
+          <w:lang w:eastAsia="pt-BR"/>
+        </w:rPr>
+        <w:t xml:space="preserve"> o arquivo </w:t>
+      </w:r>
+      <w:r>
+        <w:rPr>
+          <w:rFonts w:ascii="Times New Roman" w:eastAsia="Times New Roman" w:hAnsi="Times New Roman" w:cs="Times New Roman"/>
+          <w:b/>
+          <w:bCs/>
+          <w:sz w:val="24"/>
+          <w:szCs w:val="24"/>
+          <w:lang w:eastAsia="pt-BR"/>
+        </w:rPr>
+        <w:t>index.html</w:t>
+      </w:r>
+      <w:r>
+        <w:rPr>
+          <w:rFonts w:ascii="Times New Roman" w:eastAsia="Times New Roman" w:hAnsi="Times New Roman" w:cs="Times New Roman"/>
+          <w:sz w:val="24"/>
+          <w:szCs w:val="24"/>
+          <w:lang w:eastAsia="pt-BR"/>
+        </w:rPr>
+        <w:t>. Adicione o acento em "Integração Continua", por exemplo;</w:t>
+      </w:r>
+    </w:p>
+    <w:p>
+      <w:pPr>
+        <w:spacing w:before="100" w:beforeAutospacing="1" w:after="100" w:afterAutospacing="1" w:line="240" w:lineRule="auto"/>
+        <w:rPr>
+          <w:rFonts w:ascii="Times New Roman" w:eastAsia="Times New Roman" w:hAnsi="Times New Roman" w:cs="Times New Roman"/>
+          <w:sz w:val="24"/>
+          <w:szCs w:val="24"/>
+          <w:lang w:eastAsia="pt-BR"/>
+        </w:rPr>
+      </w:pPr>
+      <w:r>
+        <w:rPr>
+          <w:rFonts w:ascii="Times New Roman" w:eastAsia="Times New Roman" w:hAnsi="Times New Roman" w:cs="Times New Roman"/>
+          <w:sz w:val="24"/>
+          <w:szCs w:val="24"/>
+          <w:lang w:eastAsia="pt-BR"/>
+        </w:rPr>
+        <w:lastRenderedPageBreak/>
+        <w:t xml:space="preserve">6) Adicione o arquivo para ser salvo, com </w:t>
+      </w:r>
+      <w:proofErr w:type="spellStart"/>
+      <w:r>
+        <w:rPr>
+          <w:rFonts w:ascii="Courier New" w:eastAsia="Times New Roman" w:hAnsi="Courier New" w:cs="Courier New"/>
+          <w:sz w:val="20"/>
+          <w:szCs w:val="20"/>
+          <w:lang w:eastAsia="pt-BR"/>
+        </w:rPr>
+        <w:t>git</w:t>
+      </w:r>
+      <w:proofErr w:type="spellEnd"/>
+      <w:r>
+        <w:rPr>
+          <w:rFonts w:ascii="Courier New" w:eastAsia="Times New Roman" w:hAnsi="Courier New" w:cs="Courier New"/>
+          <w:sz w:val="20"/>
+          <w:szCs w:val="20"/>
+          <w:lang w:eastAsia="pt-BR"/>
+        </w:rPr>
+        <w:t xml:space="preserve"> </w:t>
+      </w:r>
+      <w:proofErr w:type="spellStart"/>
+      <w:proofErr w:type="gramStart"/>
+      <w:r>
+        <w:rPr>
+          <w:rFonts w:ascii="Courier New" w:eastAsia="Times New Roman" w:hAnsi="Courier New" w:cs="Courier New"/>
+          <w:sz w:val="20"/>
+          <w:szCs w:val="20"/>
+          <w:lang w:eastAsia="pt-BR"/>
+        </w:rPr>
+        <w:t>add</w:t>
+      </w:r>
+      <w:proofErr w:type="spellEnd"/>
+      <w:r>
+        <w:rPr>
+          <w:rFonts w:ascii="Courier New" w:eastAsia="Times New Roman" w:hAnsi="Courier New" w:cs="Courier New"/>
+          <w:sz w:val="20"/>
+          <w:szCs w:val="20"/>
+          <w:lang w:eastAsia="pt-BR"/>
+        </w:rPr>
+        <w:t xml:space="preserve"> .</w:t>
+      </w:r>
+      <w:proofErr w:type="gramEnd"/>
+      <w:r>
+        <w:rPr>
+          <w:rFonts w:ascii="Times New Roman" w:eastAsia="Times New Roman" w:hAnsi="Times New Roman" w:cs="Times New Roman"/>
+          <w:sz w:val="24"/>
+          <w:szCs w:val="24"/>
+          <w:lang w:eastAsia="pt-BR"/>
+        </w:rPr>
+        <w:t>;</w:t>
+      </w:r>
+    </w:p>
+    <w:p>
+      <w:pPr>
+        <w:spacing w:before="100" w:beforeAutospacing="1" w:after="100" w:afterAutospacing="1" w:line="240" w:lineRule="auto"/>
+        <w:rPr>
+          <w:rFonts w:ascii="Times New Roman" w:eastAsia="Times New Roman" w:hAnsi="Times New Roman" w:cs="Times New Roman"/>
+          <w:sz w:val="24"/>
+          <w:szCs w:val="24"/>
+          <w:lang w:eastAsia="pt-BR"/>
+        </w:rPr>
+      </w:pPr>
+      <w:proofErr w:type="gramStart"/>
+      <w:r>
+        <w:rPr>
+          <w:rFonts w:ascii="Times New Roman" w:eastAsia="Times New Roman" w:hAnsi="Times New Roman" w:cs="Times New Roman"/>
+          <w:sz w:val="24"/>
+          <w:szCs w:val="24"/>
+          <w:lang w:eastAsia="pt-BR"/>
+        </w:rPr>
+        <w:t>7) Execute</w:t>
+      </w:r>
+      <w:proofErr w:type="gramEnd"/>
+      <w:r>
+        <w:rPr>
+          <w:rFonts w:ascii="Times New Roman" w:eastAsia="Times New Roman" w:hAnsi="Times New Roman" w:cs="Times New Roman"/>
+          <w:sz w:val="24"/>
+          <w:szCs w:val="24"/>
+          <w:lang w:eastAsia="pt-BR"/>
+        </w:rPr>
+        <w:t xml:space="preserve"> o comando </w:t>
+      </w:r>
+      <w:proofErr w:type="spellStart"/>
+      <w:r>
+        <w:rPr>
+          <w:rFonts w:ascii="Courier New" w:eastAsia="Times New Roman" w:hAnsi="Courier New" w:cs="Courier New"/>
+          <w:sz w:val="20"/>
+          <w:szCs w:val="20"/>
+          <w:lang w:eastAsia="pt-BR"/>
+        </w:rPr>
+        <w:t>git</w:t>
+      </w:r>
+      <w:proofErr w:type="spellEnd"/>
+      <w:r>
+        <w:rPr>
+          <w:rFonts w:ascii="Courier New" w:eastAsia="Times New Roman" w:hAnsi="Courier New" w:cs="Courier New"/>
+          <w:sz w:val="20"/>
+          <w:szCs w:val="20"/>
+          <w:lang w:eastAsia="pt-BR"/>
+        </w:rPr>
+        <w:t xml:space="preserve"> </w:t>
+      </w:r>
+      <w:proofErr w:type="spellStart"/>
+      <w:r>
+        <w:rPr>
+          <w:rFonts w:ascii="Courier New" w:eastAsia="Times New Roman" w:hAnsi="Courier New" w:cs="Courier New"/>
+          <w:sz w:val="20"/>
+          <w:szCs w:val="20"/>
+          <w:lang w:eastAsia="pt-BR"/>
+        </w:rPr>
+        <w:t>commit</w:t>
+      </w:r>
+      <w:proofErr w:type="spellEnd"/>
+      <w:r>
+        <w:rPr>
+          <w:rFonts w:ascii="Courier New" w:eastAsia="Times New Roman" w:hAnsi="Courier New" w:cs="Courier New"/>
+          <w:sz w:val="20"/>
+          <w:szCs w:val="20"/>
+          <w:lang w:eastAsia="pt-BR"/>
+        </w:rPr>
+        <w:t xml:space="preserve"> -m "Acento adicionado no curso de Integração Contínua"</w:t>
+      </w:r>
+      <w:r>
+        <w:rPr>
+          <w:rFonts w:ascii="Times New Roman" w:eastAsia="Times New Roman" w:hAnsi="Times New Roman" w:cs="Times New Roman"/>
+          <w:sz w:val="24"/>
+          <w:szCs w:val="24"/>
+          <w:lang w:eastAsia="pt-BR"/>
+        </w:rPr>
+        <w:t xml:space="preserve">. Sinta-se à vontade para alterar a mensagem de </w:t>
+      </w:r>
+      <w:proofErr w:type="spellStart"/>
+      <w:r>
+        <w:rPr>
+          <w:rFonts w:ascii="Times New Roman" w:eastAsia="Times New Roman" w:hAnsi="Times New Roman" w:cs="Times New Roman"/>
+          <w:i/>
+          <w:iCs/>
+          <w:sz w:val="24"/>
+          <w:szCs w:val="24"/>
+          <w:lang w:eastAsia="pt-BR"/>
+        </w:rPr>
+        <w:t>commit</w:t>
+      </w:r>
+      <w:proofErr w:type="spellEnd"/>
+      <w:r>
+        <w:rPr>
+          <w:rFonts w:ascii="Times New Roman" w:eastAsia="Times New Roman" w:hAnsi="Times New Roman" w:cs="Times New Roman"/>
+          <w:sz w:val="24"/>
+          <w:szCs w:val="24"/>
+          <w:lang w:eastAsia="pt-BR"/>
+        </w:rPr>
+        <w:t>, se desejar;</w:t>
+      </w:r>
+    </w:p>
+    <w:p>
+      <w:pPr>
+        <w:spacing w:before="100" w:beforeAutospacing="1" w:after="100" w:afterAutospacing="1" w:line="240" w:lineRule="auto"/>
+        <w:rPr>
+          <w:rFonts w:ascii="Times New Roman" w:eastAsia="Times New Roman" w:hAnsi="Times New Roman" w:cs="Times New Roman"/>
+          <w:sz w:val="24"/>
+          <w:szCs w:val="24"/>
+          <w:lang w:eastAsia="pt-BR"/>
+        </w:rPr>
+      </w:pPr>
+      <w:proofErr w:type="gramStart"/>
+      <w:r>
+        <w:rPr>
+          <w:rFonts w:ascii="Times New Roman" w:eastAsia="Times New Roman" w:hAnsi="Times New Roman" w:cs="Times New Roman"/>
+          <w:sz w:val="24"/>
+          <w:szCs w:val="24"/>
+          <w:lang w:eastAsia="pt-BR"/>
+        </w:rPr>
+        <w:t>8) Execute</w:t>
+      </w:r>
+      <w:proofErr w:type="gramEnd"/>
+      <w:r>
+        <w:rPr>
+          <w:rFonts w:ascii="Times New Roman" w:eastAsia="Times New Roman" w:hAnsi="Times New Roman" w:cs="Times New Roman"/>
+          <w:sz w:val="24"/>
+          <w:szCs w:val="24"/>
+          <w:lang w:eastAsia="pt-BR"/>
+        </w:rPr>
+        <w:t xml:space="preserve"> o comando </w:t>
+      </w:r>
+      <w:proofErr w:type="spellStart"/>
+      <w:r>
+        <w:rPr>
+          <w:rFonts w:ascii="Courier New" w:eastAsia="Times New Roman" w:hAnsi="Courier New" w:cs="Courier New"/>
+          <w:sz w:val="20"/>
+          <w:szCs w:val="20"/>
+          <w:lang w:eastAsia="pt-BR"/>
+        </w:rPr>
+        <w:t>git</w:t>
+      </w:r>
+      <w:proofErr w:type="spellEnd"/>
+      <w:r>
+        <w:rPr>
+          <w:rFonts w:ascii="Courier New" w:eastAsia="Times New Roman" w:hAnsi="Courier New" w:cs="Courier New"/>
+          <w:sz w:val="20"/>
+          <w:szCs w:val="20"/>
+          <w:lang w:eastAsia="pt-BR"/>
+        </w:rPr>
+        <w:t xml:space="preserve"> log</w:t>
+      </w:r>
+      <w:r>
+        <w:rPr>
+          <w:rFonts w:ascii="Times New Roman" w:eastAsia="Times New Roman" w:hAnsi="Times New Roman" w:cs="Times New Roman"/>
+          <w:sz w:val="24"/>
+          <w:szCs w:val="24"/>
+          <w:lang w:eastAsia="pt-BR"/>
+        </w:rPr>
+        <w:t xml:space="preserve"> e analise a sua saída. Execute também </w:t>
+      </w:r>
+      <w:proofErr w:type="spellStart"/>
+      <w:r>
+        <w:rPr>
+          <w:rFonts w:ascii="Courier New" w:eastAsia="Times New Roman" w:hAnsi="Courier New" w:cs="Courier New"/>
+          <w:sz w:val="20"/>
+          <w:szCs w:val="20"/>
+          <w:lang w:eastAsia="pt-BR"/>
+        </w:rPr>
+        <w:t>git</w:t>
+      </w:r>
+      <w:proofErr w:type="spellEnd"/>
+      <w:r>
+        <w:rPr>
+          <w:rFonts w:ascii="Courier New" w:eastAsia="Times New Roman" w:hAnsi="Courier New" w:cs="Courier New"/>
+          <w:sz w:val="20"/>
+          <w:szCs w:val="20"/>
+          <w:lang w:eastAsia="pt-BR"/>
+        </w:rPr>
+        <w:t xml:space="preserve"> log --</w:t>
+      </w:r>
+      <w:proofErr w:type="spellStart"/>
+      <w:r>
+        <w:rPr>
+          <w:rFonts w:ascii="Courier New" w:eastAsia="Times New Roman" w:hAnsi="Courier New" w:cs="Courier New"/>
+          <w:sz w:val="20"/>
+          <w:szCs w:val="20"/>
+          <w:lang w:eastAsia="pt-BR"/>
+        </w:rPr>
+        <w:t>oneline</w:t>
+      </w:r>
+      <w:proofErr w:type="spellEnd"/>
+      <w:r>
+        <w:rPr>
+          <w:rFonts w:ascii="Times New Roman" w:eastAsia="Times New Roman" w:hAnsi="Times New Roman" w:cs="Times New Roman"/>
+          <w:sz w:val="24"/>
+          <w:szCs w:val="24"/>
+          <w:lang w:eastAsia="pt-BR"/>
+        </w:rPr>
+        <w:t xml:space="preserve">, </w:t>
+      </w:r>
+      <w:proofErr w:type="spellStart"/>
+      <w:r>
+        <w:rPr>
+          <w:rFonts w:ascii="Courier New" w:eastAsia="Times New Roman" w:hAnsi="Courier New" w:cs="Courier New"/>
+          <w:sz w:val="20"/>
+          <w:szCs w:val="20"/>
+          <w:lang w:eastAsia="pt-BR"/>
+        </w:rPr>
+        <w:t>git</w:t>
+      </w:r>
+      <w:proofErr w:type="spellEnd"/>
+      <w:r>
+        <w:rPr>
+          <w:rFonts w:ascii="Courier New" w:eastAsia="Times New Roman" w:hAnsi="Courier New" w:cs="Courier New"/>
+          <w:sz w:val="20"/>
+          <w:szCs w:val="20"/>
+          <w:lang w:eastAsia="pt-BR"/>
+        </w:rPr>
+        <w:t xml:space="preserve"> log -p</w:t>
+      </w:r>
+      <w:r>
+        <w:rPr>
+          <w:rFonts w:ascii="Times New Roman" w:eastAsia="Times New Roman" w:hAnsi="Times New Roman" w:cs="Times New Roman"/>
+          <w:sz w:val="24"/>
+          <w:szCs w:val="24"/>
+          <w:lang w:eastAsia="pt-BR"/>
+        </w:rPr>
+        <w:t xml:space="preserve"> e outras alternativas que quiser testar;</w:t>
+      </w:r>
+    </w:p>
+    <w:p>
+      <w:pPr>
+        <w:spacing w:before="100" w:beforeAutospacing="1" w:after="100" w:afterAutospacing="1" w:line="240" w:lineRule="auto"/>
+        <w:rPr>
+          <w:rFonts w:ascii="Times New Roman" w:eastAsia="Times New Roman" w:hAnsi="Times New Roman" w:cs="Times New Roman"/>
+          <w:sz w:val="24"/>
+          <w:szCs w:val="24"/>
+          <w:lang w:eastAsia="pt-BR"/>
+        </w:rPr>
+      </w:pPr>
+      <w:proofErr w:type="gramStart"/>
+      <w:r>
+        <w:rPr>
+          <w:rFonts w:ascii="Times New Roman" w:eastAsia="Times New Roman" w:hAnsi="Times New Roman" w:cs="Times New Roman"/>
+          <w:sz w:val="24"/>
+          <w:szCs w:val="24"/>
+          <w:lang w:eastAsia="pt-BR"/>
+        </w:rPr>
+        <w:t>9) Crie</w:t>
+      </w:r>
+      <w:proofErr w:type="gramEnd"/>
+      <w:r>
+        <w:rPr>
+          <w:rFonts w:ascii="Times New Roman" w:eastAsia="Times New Roman" w:hAnsi="Times New Roman" w:cs="Times New Roman"/>
+          <w:sz w:val="24"/>
+          <w:szCs w:val="24"/>
+          <w:lang w:eastAsia="pt-BR"/>
+        </w:rPr>
+        <w:t xml:space="preserve"> um arquivo vazio com o nome que quiser, por exemplo, </w:t>
+      </w:r>
+      <w:r>
+        <w:rPr>
+          <w:rFonts w:ascii="Courier New" w:eastAsia="Times New Roman" w:hAnsi="Courier New" w:cs="Courier New"/>
+          <w:sz w:val="20"/>
+          <w:szCs w:val="20"/>
+          <w:lang w:eastAsia="pt-BR"/>
+        </w:rPr>
+        <w:t>ide-</w:t>
+      </w:r>
+      <w:proofErr w:type="spellStart"/>
+      <w:r>
+        <w:rPr>
+          <w:rFonts w:ascii="Courier New" w:eastAsia="Times New Roman" w:hAnsi="Courier New" w:cs="Courier New"/>
+          <w:sz w:val="20"/>
+          <w:szCs w:val="20"/>
+          <w:lang w:eastAsia="pt-BR"/>
+        </w:rPr>
+        <w:t>config</w:t>
+      </w:r>
+      <w:proofErr w:type="spellEnd"/>
+      <w:r>
+        <w:rPr>
+          <w:rFonts w:ascii="Times New Roman" w:eastAsia="Times New Roman" w:hAnsi="Times New Roman" w:cs="Times New Roman"/>
+          <w:sz w:val="24"/>
+          <w:szCs w:val="24"/>
+          <w:lang w:eastAsia="pt-BR"/>
+        </w:rPr>
+        <w:t>;</w:t>
+      </w:r>
+    </w:p>
+    <w:p>
+      <w:pPr>
+        <w:spacing w:before="100" w:beforeAutospacing="1" w:after="100" w:afterAutospacing="1" w:line="240" w:lineRule="auto"/>
+        <w:rPr>
+          <w:rFonts w:ascii="Times New Roman" w:eastAsia="Times New Roman" w:hAnsi="Times New Roman" w:cs="Times New Roman"/>
+          <w:sz w:val="24"/>
+          <w:szCs w:val="24"/>
+          <w:lang w:eastAsia="pt-BR"/>
+        </w:rPr>
+      </w:pPr>
+      <w:r>
+        <w:rPr>
+          <w:rFonts w:ascii="Times New Roman" w:eastAsia="Times New Roman" w:hAnsi="Times New Roman" w:cs="Times New Roman"/>
+          <w:sz w:val="24"/>
+          <w:szCs w:val="24"/>
+          <w:lang w:eastAsia="pt-BR"/>
+        </w:rPr>
+        <w:t xml:space="preserve">10) Crie o </w:t>
+      </w:r>
+      <w:proofErr w:type="gramStart"/>
+      <w:r>
+        <w:rPr>
+          <w:rFonts w:ascii="Times New Roman" w:eastAsia="Times New Roman" w:hAnsi="Times New Roman" w:cs="Times New Roman"/>
+          <w:sz w:val="24"/>
+          <w:szCs w:val="24"/>
+          <w:lang w:eastAsia="pt-BR"/>
+        </w:rPr>
+        <w:t xml:space="preserve">arquivo </w:t>
+      </w:r>
+      <w:r>
+        <w:rPr>
+          <w:rFonts w:ascii="Times New Roman" w:eastAsia="Times New Roman" w:hAnsi="Times New Roman" w:cs="Times New Roman"/>
+          <w:b/>
+          <w:bCs/>
+          <w:sz w:val="24"/>
+          <w:szCs w:val="24"/>
+          <w:lang w:eastAsia="pt-BR"/>
+        </w:rPr>
+        <w:t>.</w:t>
+      </w:r>
+      <w:proofErr w:type="spellStart"/>
+      <w:r>
+        <w:rPr>
+          <w:rFonts w:ascii="Times New Roman" w:eastAsia="Times New Roman" w:hAnsi="Times New Roman" w:cs="Times New Roman"/>
+          <w:b/>
+          <w:bCs/>
+          <w:sz w:val="24"/>
+          <w:szCs w:val="24"/>
+          <w:lang w:eastAsia="pt-BR"/>
+        </w:rPr>
+        <w:t>gitignore</w:t>
+      </w:r>
+      <w:proofErr w:type="spellEnd"/>
+      <w:proofErr w:type="gramEnd"/>
+      <w:r>
+        <w:rPr>
+          <w:rFonts w:ascii="Times New Roman" w:eastAsia="Times New Roman" w:hAnsi="Times New Roman" w:cs="Times New Roman"/>
+          <w:sz w:val="24"/>
+          <w:szCs w:val="24"/>
+          <w:lang w:eastAsia="pt-BR"/>
+        </w:rPr>
+        <w:t xml:space="preserve"> e adicione uma linha com o nome do arquivo recém-criado (</w:t>
+      </w:r>
+      <w:r>
+        <w:rPr>
+          <w:rFonts w:ascii="Courier New" w:eastAsia="Times New Roman" w:hAnsi="Courier New" w:cs="Courier New"/>
+          <w:sz w:val="20"/>
+          <w:szCs w:val="20"/>
+          <w:lang w:eastAsia="pt-BR"/>
+        </w:rPr>
+        <w:t>ide-</w:t>
+      </w:r>
+      <w:proofErr w:type="spellStart"/>
+      <w:r>
+        <w:rPr>
+          <w:rFonts w:ascii="Courier New" w:eastAsia="Times New Roman" w:hAnsi="Courier New" w:cs="Courier New"/>
+          <w:sz w:val="20"/>
+          <w:szCs w:val="20"/>
+          <w:lang w:eastAsia="pt-BR"/>
+        </w:rPr>
+        <w:t>config</w:t>
+      </w:r>
+      <w:proofErr w:type="spellEnd"/>
+      <w:r>
+        <w:rPr>
+          <w:rFonts w:ascii="Times New Roman" w:eastAsia="Times New Roman" w:hAnsi="Times New Roman" w:cs="Times New Roman"/>
+          <w:sz w:val="24"/>
+          <w:szCs w:val="24"/>
+          <w:lang w:eastAsia="pt-BR"/>
+        </w:rPr>
+        <w:t>, no exemplo acima);</w:t>
+      </w:r>
+    </w:p>
+    <w:p>
+      <w:pPr>
+        <w:spacing w:before="100" w:beforeAutospacing="1" w:after="100" w:afterAutospacing="1" w:line="240" w:lineRule="auto"/>
+        <w:rPr>
+          <w:rFonts w:ascii="Times New Roman" w:eastAsia="Times New Roman" w:hAnsi="Times New Roman" w:cs="Times New Roman"/>
+          <w:sz w:val="24"/>
+          <w:szCs w:val="24"/>
+          <w:lang w:eastAsia="pt-BR"/>
+        </w:rPr>
+      </w:pPr>
+      <w:proofErr w:type="gramStart"/>
+      <w:r>
+        <w:rPr>
+          <w:rFonts w:ascii="Times New Roman" w:eastAsia="Times New Roman" w:hAnsi="Times New Roman" w:cs="Times New Roman"/>
+          <w:sz w:val="24"/>
+          <w:szCs w:val="24"/>
+          <w:lang w:eastAsia="pt-BR"/>
+        </w:rPr>
+        <w:t>11) Execute</w:t>
+      </w:r>
+      <w:proofErr w:type="gramEnd"/>
+      <w:r>
+        <w:rPr>
+          <w:rFonts w:ascii="Times New Roman" w:eastAsia="Times New Roman" w:hAnsi="Times New Roman" w:cs="Times New Roman"/>
+          <w:sz w:val="24"/>
+          <w:szCs w:val="24"/>
+          <w:lang w:eastAsia="pt-BR"/>
+        </w:rPr>
+        <w:t xml:space="preserve"> </w:t>
+      </w:r>
+      <w:proofErr w:type="spellStart"/>
+      <w:r>
+        <w:rPr>
+          <w:rFonts w:ascii="Courier New" w:eastAsia="Times New Roman" w:hAnsi="Courier New" w:cs="Courier New"/>
+          <w:sz w:val="20"/>
+          <w:szCs w:val="20"/>
+          <w:lang w:eastAsia="pt-BR"/>
+        </w:rPr>
+        <w:t>git</w:t>
+      </w:r>
+      <w:proofErr w:type="spellEnd"/>
+      <w:r>
+        <w:rPr>
+          <w:rFonts w:ascii="Courier New" w:eastAsia="Times New Roman" w:hAnsi="Courier New" w:cs="Courier New"/>
+          <w:sz w:val="20"/>
+          <w:szCs w:val="20"/>
+          <w:lang w:eastAsia="pt-BR"/>
+        </w:rPr>
+        <w:t xml:space="preserve"> status</w:t>
+      </w:r>
+      <w:r>
+        <w:rPr>
+          <w:rFonts w:ascii="Times New Roman" w:eastAsia="Times New Roman" w:hAnsi="Times New Roman" w:cs="Times New Roman"/>
+          <w:sz w:val="24"/>
+          <w:szCs w:val="24"/>
+          <w:lang w:eastAsia="pt-BR"/>
+        </w:rPr>
+        <w:t xml:space="preserve"> e verifique que o arquivo </w:t>
+      </w:r>
+      <w:r>
+        <w:rPr>
+          <w:rFonts w:ascii="Times New Roman" w:eastAsia="Times New Roman" w:hAnsi="Times New Roman" w:cs="Times New Roman"/>
+          <w:b/>
+          <w:bCs/>
+          <w:sz w:val="24"/>
+          <w:szCs w:val="24"/>
+          <w:lang w:eastAsia="pt-BR"/>
+        </w:rPr>
+        <w:t>ide-</w:t>
+      </w:r>
+      <w:proofErr w:type="spellStart"/>
+      <w:r>
+        <w:rPr>
+          <w:rFonts w:ascii="Times New Roman" w:eastAsia="Times New Roman" w:hAnsi="Times New Roman" w:cs="Times New Roman"/>
+          <w:b/>
+          <w:bCs/>
+          <w:sz w:val="24"/>
+          <w:szCs w:val="24"/>
+          <w:lang w:eastAsia="pt-BR"/>
+        </w:rPr>
+        <w:t>config</w:t>
+      </w:r>
+      <w:proofErr w:type="spellEnd"/>
+      <w:r>
+        <w:rPr>
+          <w:rFonts w:ascii="Times New Roman" w:eastAsia="Times New Roman" w:hAnsi="Times New Roman" w:cs="Times New Roman"/>
+          <w:sz w:val="24"/>
+          <w:szCs w:val="24"/>
+          <w:lang w:eastAsia="pt-BR"/>
+        </w:rPr>
+        <w:t xml:space="preserve"> não está na lista para ser adicionado;</w:t>
+      </w:r>
+    </w:p>
+    <w:p>
+      <w:pPr>
+        <w:spacing w:before="100" w:beforeAutospacing="1" w:after="100" w:afterAutospacing="1" w:line="240" w:lineRule="auto"/>
+        <w:rPr>
+          <w:rFonts w:ascii="Times New Roman" w:eastAsia="Times New Roman" w:hAnsi="Times New Roman" w:cs="Times New Roman"/>
+          <w:sz w:val="24"/>
+          <w:szCs w:val="24"/>
+          <w:lang w:eastAsia="pt-BR"/>
+        </w:rPr>
+      </w:pPr>
+      <w:r>
+        <w:rPr>
+          <w:rFonts w:ascii="Times New Roman" w:eastAsia="Times New Roman" w:hAnsi="Times New Roman" w:cs="Times New Roman"/>
+          <w:sz w:val="24"/>
+          <w:szCs w:val="24"/>
+          <w:lang w:eastAsia="pt-BR"/>
+        </w:rPr>
+        <w:t xml:space="preserve">12) Adicione (com </w:t>
+      </w:r>
+      <w:proofErr w:type="spellStart"/>
+      <w:r>
+        <w:rPr>
+          <w:rFonts w:ascii="Courier New" w:eastAsia="Times New Roman" w:hAnsi="Courier New" w:cs="Courier New"/>
+          <w:sz w:val="20"/>
+          <w:szCs w:val="20"/>
+          <w:lang w:eastAsia="pt-BR"/>
+        </w:rPr>
+        <w:t>git</w:t>
+      </w:r>
+      <w:proofErr w:type="spellEnd"/>
+      <w:r>
+        <w:rPr>
+          <w:rFonts w:ascii="Courier New" w:eastAsia="Times New Roman" w:hAnsi="Courier New" w:cs="Courier New"/>
+          <w:sz w:val="20"/>
+          <w:szCs w:val="20"/>
+          <w:lang w:eastAsia="pt-BR"/>
+        </w:rPr>
+        <w:t xml:space="preserve"> </w:t>
+      </w:r>
+      <w:proofErr w:type="spellStart"/>
+      <w:proofErr w:type="gramStart"/>
+      <w:r>
+        <w:rPr>
+          <w:rFonts w:ascii="Courier New" w:eastAsia="Times New Roman" w:hAnsi="Courier New" w:cs="Courier New"/>
+          <w:sz w:val="20"/>
+          <w:szCs w:val="20"/>
+          <w:lang w:eastAsia="pt-BR"/>
+        </w:rPr>
+        <w:t>add</w:t>
+      </w:r>
+      <w:proofErr w:type="spellEnd"/>
+      <w:r>
+        <w:rPr>
+          <w:rFonts w:ascii="Courier New" w:eastAsia="Times New Roman" w:hAnsi="Courier New" w:cs="Courier New"/>
+          <w:sz w:val="20"/>
+          <w:szCs w:val="20"/>
+          <w:lang w:eastAsia="pt-BR"/>
+        </w:rPr>
+        <w:t xml:space="preserve"> .</w:t>
+      </w:r>
+      <w:proofErr w:type="spellStart"/>
+      <w:r>
+        <w:rPr>
+          <w:rFonts w:ascii="Courier New" w:eastAsia="Times New Roman" w:hAnsi="Courier New" w:cs="Courier New"/>
+          <w:sz w:val="20"/>
+          <w:szCs w:val="20"/>
+          <w:lang w:eastAsia="pt-BR"/>
+        </w:rPr>
+        <w:t>gitignore</w:t>
+      </w:r>
+      <w:proofErr w:type="spellEnd"/>
+      <w:proofErr w:type="gramEnd"/>
+      <w:r>
+        <w:rPr>
+          <w:rFonts w:ascii="Times New Roman" w:eastAsia="Times New Roman" w:hAnsi="Times New Roman" w:cs="Times New Roman"/>
+          <w:sz w:val="24"/>
+          <w:szCs w:val="24"/>
+          <w:lang w:eastAsia="pt-BR"/>
+        </w:rPr>
+        <w:t xml:space="preserve">) e realize o </w:t>
+      </w:r>
+      <w:proofErr w:type="spellStart"/>
+      <w:r>
+        <w:rPr>
+          <w:rFonts w:ascii="Courier New" w:eastAsia="Times New Roman" w:hAnsi="Courier New" w:cs="Courier New"/>
+          <w:sz w:val="20"/>
+          <w:szCs w:val="20"/>
+          <w:lang w:eastAsia="pt-BR"/>
+        </w:rPr>
+        <w:t>commit</w:t>
+      </w:r>
+      <w:proofErr w:type="spellEnd"/>
+      <w:r>
+        <w:rPr>
+          <w:rFonts w:ascii="Times New Roman" w:eastAsia="Times New Roman" w:hAnsi="Times New Roman" w:cs="Times New Roman"/>
+          <w:sz w:val="24"/>
+          <w:szCs w:val="24"/>
+          <w:lang w:eastAsia="pt-BR"/>
+        </w:rPr>
+        <w:t xml:space="preserve"> (com </w:t>
+      </w:r>
+      <w:proofErr w:type="spellStart"/>
+      <w:r>
+        <w:rPr>
+          <w:rFonts w:ascii="Courier New" w:eastAsia="Times New Roman" w:hAnsi="Courier New" w:cs="Courier New"/>
+          <w:sz w:val="20"/>
+          <w:szCs w:val="20"/>
+          <w:lang w:eastAsia="pt-BR"/>
+        </w:rPr>
+        <w:t>git</w:t>
+      </w:r>
+      <w:proofErr w:type="spellEnd"/>
+      <w:r>
+        <w:rPr>
+          <w:rFonts w:ascii="Courier New" w:eastAsia="Times New Roman" w:hAnsi="Courier New" w:cs="Courier New"/>
+          <w:sz w:val="20"/>
+          <w:szCs w:val="20"/>
+          <w:lang w:eastAsia="pt-BR"/>
+        </w:rPr>
+        <w:t xml:space="preserve"> </w:t>
+      </w:r>
+      <w:proofErr w:type="spellStart"/>
+      <w:r>
+        <w:rPr>
+          <w:rFonts w:ascii="Courier New" w:eastAsia="Times New Roman" w:hAnsi="Courier New" w:cs="Courier New"/>
+          <w:sz w:val="20"/>
+          <w:szCs w:val="20"/>
+          <w:lang w:eastAsia="pt-BR"/>
+        </w:rPr>
+        <w:t>commit</w:t>
+      </w:r>
+      <w:proofErr w:type="spellEnd"/>
+      <w:r>
+        <w:rPr>
+          <w:rFonts w:ascii="Courier New" w:eastAsia="Times New Roman" w:hAnsi="Courier New" w:cs="Courier New"/>
+          <w:sz w:val="20"/>
+          <w:szCs w:val="20"/>
+          <w:lang w:eastAsia="pt-BR"/>
+        </w:rPr>
+        <w:t xml:space="preserve"> -m "Adicionando .</w:t>
+      </w:r>
+      <w:proofErr w:type="spellStart"/>
+      <w:r>
+        <w:rPr>
+          <w:rFonts w:ascii="Courier New" w:eastAsia="Times New Roman" w:hAnsi="Courier New" w:cs="Courier New"/>
+          <w:sz w:val="20"/>
+          <w:szCs w:val="20"/>
+          <w:lang w:eastAsia="pt-BR"/>
+        </w:rPr>
+        <w:t>gitignore</w:t>
+      </w:r>
+      <w:proofErr w:type="spellEnd"/>
+      <w:r>
+        <w:rPr>
+          <w:rFonts w:ascii="Courier New" w:eastAsia="Times New Roman" w:hAnsi="Courier New" w:cs="Courier New"/>
+          <w:sz w:val="20"/>
+          <w:szCs w:val="20"/>
+          <w:lang w:eastAsia="pt-BR"/>
+        </w:rPr>
+        <w:t>"</w:t>
+      </w:r>
+      <w:r>
+        <w:rPr>
+          <w:rFonts w:ascii="Times New Roman" w:eastAsia="Times New Roman" w:hAnsi="Times New Roman" w:cs="Times New Roman"/>
+          <w:sz w:val="24"/>
+          <w:szCs w:val="24"/>
+          <w:lang w:eastAsia="pt-BR"/>
+        </w:rPr>
+        <w:t xml:space="preserve">) o arquivo </w:t>
+      </w:r>
+      <w:r>
+        <w:rPr>
+          <w:rFonts w:ascii="Times New Roman" w:eastAsia="Times New Roman" w:hAnsi="Times New Roman" w:cs="Times New Roman"/>
+          <w:b/>
+          <w:bCs/>
+          <w:sz w:val="24"/>
+          <w:szCs w:val="24"/>
+          <w:lang w:eastAsia="pt-BR"/>
+        </w:rPr>
+        <w:t>.</w:t>
+      </w:r>
+      <w:proofErr w:type="spellStart"/>
+      <w:r>
+        <w:rPr>
+          <w:rFonts w:ascii="Times New Roman" w:eastAsia="Times New Roman" w:hAnsi="Times New Roman" w:cs="Times New Roman"/>
+          <w:b/>
+          <w:bCs/>
+          <w:sz w:val="24"/>
+          <w:szCs w:val="24"/>
+          <w:lang w:eastAsia="pt-BR"/>
+        </w:rPr>
+        <w:t>gitignore</w:t>
+      </w:r>
+      <w:proofErr w:type="spellEnd"/>
+      <w:r>
+        <w:rPr>
+          <w:rFonts w:ascii="Times New Roman" w:eastAsia="Times New Roman" w:hAnsi="Times New Roman" w:cs="Times New Roman"/>
+          <w:sz w:val="24"/>
+          <w:szCs w:val="24"/>
+          <w:lang w:eastAsia="pt-BR"/>
+        </w:rPr>
+        <w:t>.</w:t>
+      </w:r>
+    </w:p>
+    <w:p>
+      <w:pPr>
+        <w:spacing w:line="240" w:lineRule="auto"/>
+        <w:rPr>
+          <w:sz w:val="24"/>
+          <w:u w:val="single"/>
+        </w:rPr>
+      </w:pPr>
+    </w:p>
+    <w:p>
+      <w:pPr>
+        <w:spacing w:line="240" w:lineRule="auto"/>
+        <w:rPr>
+          <w:sz w:val="24"/>
+        </w:rPr>
+      </w:pPr>
+    </w:p>
+    <w:p>
+      <w:pPr>
+        <w:spacing w:before="100" w:beforeAutospacing="1" w:after="100" w:afterAutospacing="1" w:line="240" w:lineRule="auto"/>
+        <w:rPr>
+          <w:b/>
+          <w:sz w:val="24"/>
+          <w:u w:val="single"/>
+        </w:rPr>
+      </w:pPr>
+      <w:r>
+        <w:rPr>
+          <w:b/>
+          <w:sz w:val="24"/>
+        </w:rPr>
+        <w:t>REPOSITÓRIOS REMOTOS</w:t>
+      </w:r>
+    </w:p>
+    <w:p>
+      <w:pPr>
+        <w:spacing w:before="100" w:beforeAutospacing="1" w:after="100" w:afterAutospacing="1" w:line="240" w:lineRule="auto"/>
+        <w:rPr>
+          <w:rFonts w:ascii="Times New Roman" w:eastAsia="Times New Roman" w:hAnsi="Times New Roman" w:cs="Times New Roman"/>
+          <w:sz w:val="24"/>
+          <w:szCs w:val="24"/>
+          <w:lang w:eastAsia="pt-BR"/>
+        </w:rPr>
+      </w:pPr>
+      <w:r>
+        <w:rPr>
+          <w:rFonts w:ascii="Times New Roman" w:eastAsia="Times New Roman" w:hAnsi="Times New Roman" w:cs="Times New Roman"/>
+          <w:sz w:val="24"/>
+          <w:szCs w:val="24"/>
+          <w:lang w:eastAsia="pt-BR"/>
+        </w:rPr>
+        <w:t xml:space="preserve">Chegamos à parte de implementação de um </w:t>
+      </w:r>
+      <w:r>
+        <w:rPr>
+          <w:rFonts w:ascii="Times New Roman" w:eastAsia="Times New Roman" w:hAnsi="Times New Roman" w:cs="Times New Roman"/>
+          <w:b/>
+          <w:bCs/>
+          <w:sz w:val="24"/>
+          <w:szCs w:val="24"/>
+          <w:lang w:eastAsia="pt-BR"/>
+        </w:rPr>
+        <w:t>repositório remoto</w:t>
+      </w:r>
+      <w:r>
+        <w:rPr>
+          <w:rFonts w:ascii="Times New Roman" w:eastAsia="Times New Roman" w:hAnsi="Times New Roman" w:cs="Times New Roman"/>
+          <w:sz w:val="24"/>
+          <w:szCs w:val="24"/>
+          <w:lang w:eastAsia="pt-BR"/>
+        </w:rPr>
+        <w:t>, um servidor local para onde possamos enviar nossas alterações, que ficarão acessíveis para outras pessoas. Na pasta que contém os arquivos com os quais trabalhamos até então ("</w:t>
+      </w:r>
+      <w:proofErr w:type="spellStart"/>
+      <w:r>
+        <w:rPr>
+          <w:rFonts w:ascii="Times New Roman" w:eastAsia="Times New Roman" w:hAnsi="Times New Roman" w:cs="Times New Roman"/>
+          <w:sz w:val="24"/>
+          <w:szCs w:val="24"/>
+          <w:lang w:eastAsia="pt-BR"/>
+        </w:rPr>
+        <w:t>vinicius</w:t>
+      </w:r>
+      <w:proofErr w:type="spellEnd"/>
+      <w:r>
+        <w:rPr>
+          <w:rFonts w:ascii="Times New Roman" w:eastAsia="Times New Roman" w:hAnsi="Times New Roman" w:cs="Times New Roman"/>
+          <w:sz w:val="24"/>
+          <w:szCs w:val="24"/>
+          <w:lang w:eastAsia="pt-BR"/>
+        </w:rPr>
+        <w:t xml:space="preserve">"), utilizaremos o comando </w:t>
+      </w:r>
+      <w:proofErr w:type="spellStart"/>
+      <w:r>
+        <w:rPr>
+          <w:rFonts w:ascii="Courier New" w:eastAsia="Times New Roman" w:hAnsi="Courier New" w:cs="Courier New"/>
+          <w:sz w:val="20"/>
+          <w:szCs w:val="20"/>
+          <w:lang w:eastAsia="pt-BR"/>
+        </w:rPr>
+        <w:t>cd</w:t>
+      </w:r>
+      <w:proofErr w:type="spellEnd"/>
+      <w:proofErr w:type="gramStart"/>
+      <w:r>
+        <w:rPr>
+          <w:rFonts w:ascii="Courier New" w:eastAsia="Times New Roman" w:hAnsi="Courier New" w:cs="Courier New"/>
+          <w:sz w:val="20"/>
+          <w:szCs w:val="20"/>
+          <w:lang w:eastAsia="pt-BR"/>
+        </w:rPr>
+        <w:t xml:space="preserve"> ..</w:t>
+      </w:r>
+      <w:proofErr w:type="gramEnd"/>
+      <w:r>
+        <w:rPr>
+          <w:rFonts w:ascii="Times New Roman" w:eastAsia="Times New Roman" w:hAnsi="Times New Roman" w:cs="Times New Roman"/>
+          <w:sz w:val="24"/>
+          <w:szCs w:val="24"/>
+          <w:lang w:eastAsia="pt-BR"/>
+        </w:rPr>
+        <w:t xml:space="preserve"> </w:t>
+      </w:r>
+      <w:proofErr w:type="gramStart"/>
+      <w:r>
+        <w:rPr>
+          <w:rFonts w:ascii="Times New Roman" w:eastAsia="Times New Roman" w:hAnsi="Times New Roman" w:cs="Times New Roman"/>
+          <w:sz w:val="24"/>
+          <w:szCs w:val="24"/>
+          <w:lang w:eastAsia="pt-BR"/>
+        </w:rPr>
+        <w:t>para</w:t>
+      </w:r>
+      <w:proofErr w:type="gramEnd"/>
+      <w:r>
+        <w:rPr>
+          <w:rFonts w:ascii="Times New Roman" w:eastAsia="Times New Roman" w:hAnsi="Times New Roman" w:cs="Times New Roman"/>
+          <w:sz w:val="24"/>
+          <w:szCs w:val="24"/>
+          <w:lang w:eastAsia="pt-BR"/>
+        </w:rPr>
+        <w:t xml:space="preserve"> nos localizarmos na pasta superior, no caso, "</w:t>
+      </w:r>
+      <w:proofErr w:type="spellStart"/>
+      <w:r>
+        <w:rPr>
+          <w:rFonts w:ascii="Times New Roman" w:eastAsia="Times New Roman" w:hAnsi="Times New Roman" w:cs="Times New Roman"/>
+          <w:sz w:val="24"/>
+          <w:szCs w:val="24"/>
+          <w:lang w:eastAsia="pt-BR"/>
+        </w:rPr>
+        <w:t>git</w:t>
+      </w:r>
+      <w:proofErr w:type="spellEnd"/>
+      <w:r>
+        <w:rPr>
+          <w:rFonts w:ascii="Times New Roman" w:eastAsia="Times New Roman" w:hAnsi="Times New Roman" w:cs="Times New Roman"/>
+          <w:sz w:val="24"/>
+          <w:szCs w:val="24"/>
+          <w:lang w:eastAsia="pt-BR"/>
+        </w:rPr>
+        <w:t>-e-</w:t>
+      </w:r>
+      <w:proofErr w:type="spellStart"/>
+      <w:r>
+        <w:rPr>
+          <w:rFonts w:ascii="Times New Roman" w:eastAsia="Times New Roman" w:hAnsi="Times New Roman" w:cs="Times New Roman"/>
+          <w:sz w:val="24"/>
+          <w:szCs w:val="24"/>
+          <w:lang w:eastAsia="pt-BR"/>
+        </w:rPr>
+        <w:t>github</w:t>
+      </w:r>
+      <w:proofErr w:type="spellEnd"/>
+      <w:r>
+        <w:rPr>
+          <w:rFonts w:ascii="Times New Roman" w:eastAsia="Times New Roman" w:hAnsi="Times New Roman" w:cs="Times New Roman"/>
+          <w:sz w:val="24"/>
+          <w:szCs w:val="24"/>
+          <w:lang w:eastAsia="pt-BR"/>
+        </w:rPr>
+        <w:t xml:space="preserve">", e criaremos a pasta "servidor" por meio do comando </w:t>
+      </w:r>
+      <w:proofErr w:type="spellStart"/>
+      <w:r>
+        <w:rPr>
+          <w:rFonts w:ascii="Courier New" w:eastAsia="Times New Roman" w:hAnsi="Courier New" w:cs="Courier New"/>
+          <w:sz w:val="20"/>
+          <w:szCs w:val="20"/>
+          <w:lang w:eastAsia="pt-BR"/>
+        </w:rPr>
+        <w:t>mkdir</w:t>
+      </w:r>
+      <w:proofErr w:type="spellEnd"/>
+      <w:r>
+        <w:rPr>
+          <w:rFonts w:ascii="Courier New" w:eastAsia="Times New Roman" w:hAnsi="Courier New" w:cs="Courier New"/>
+          <w:sz w:val="20"/>
+          <w:szCs w:val="20"/>
+          <w:lang w:eastAsia="pt-BR"/>
+        </w:rPr>
+        <w:t xml:space="preserve"> servidor</w:t>
+      </w:r>
+      <w:r>
+        <w:rPr>
+          <w:rFonts w:ascii="Times New Roman" w:eastAsia="Times New Roman" w:hAnsi="Times New Roman" w:cs="Times New Roman"/>
+          <w:sz w:val="24"/>
+          <w:szCs w:val="24"/>
+          <w:lang w:eastAsia="pt-BR"/>
+        </w:rPr>
+        <w:t>.</w:t>
+      </w:r>
+    </w:p>
+    <w:p>
+      <w:pPr>
+        <w:spacing w:before="100" w:beforeAutospacing="1" w:after="100" w:afterAutospacing="1" w:line="240" w:lineRule="auto"/>
+        <w:rPr>
+          <w:rFonts w:ascii="Times New Roman" w:eastAsia="Times New Roman" w:hAnsi="Times New Roman" w:cs="Times New Roman"/>
+          <w:sz w:val="24"/>
+          <w:szCs w:val="24"/>
+          <w:lang w:eastAsia="pt-BR"/>
+        </w:rPr>
+      </w:pPr>
+      <w:r>
+        <w:rPr>
+          <w:rFonts w:ascii="Times New Roman" w:eastAsia="Times New Roman" w:hAnsi="Times New Roman" w:cs="Times New Roman"/>
+          <w:sz w:val="24"/>
+          <w:szCs w:val="24"/>
+          <w:lang w:eastAsia="pt-BR"/>
+        </w:rPr>
+        <w:t xml:space="preserve">E então acessaremos esta pasta, com </w:t>
+      </w:r>
+      <w:proofErr w:type="spellStart"/>
+      <w:r>
+        <w:rPr>
+          <w:rFonts w:ascii="Courier New" w:eastAsia="Times New Roman" w:hAnsi="Courier New" w:cs="Courier New"/>
+          <w:sz w:val="20"/>
+          <w:szCs w:val="20"/>
+          <w:lang w:eastAsia="pt-BR"/>
+        </w:rPr>
+        <w:t>cd</w:t>
+      </w:r>
+      <w:proofErr w:type="spellEnd"/>
+      <w:r>
+        <w:rPr>
+          <w:rFonts w:ascii="Courier New" w:eastAsia="Times New Roman" w:hAnsi="Courier New" w:cs="Courier New"/>
+          <w:sz w:val="20"/>
+          <w:szCs w:val="20"/>
+          <w:lang w:eastAsia="pt-BR"/>
+        </w:rPr>
+        <w:t xml:space="preserve"> servidor</w:t>
+      </w:r>
+      <w:r>
+        <w:rPr>
+          <w:rFonts w:ascii="Times New Roman" w:eastAsia="Times New Roman" w:hAnsi="Times New Roman" w:cs="Times New Roman"/>
+          <w:sz w:val="24"/>
+          <w:szCs w:val="24"/>
+          <w:lang w:eastAsia="pt-BR"/>
+        </w:rPr>
+        <w:t xml:space="preserve">, dentro da qual rodaremos </w:t>
+      </w:r>
+      <w:proofErr w:type="spellStart"/>
+      <w:r>
+        <w:rPr>
+          <w:rFonts w:ascii="Courier New" w:eastAsia="Times New Roman" w:hAnsi="Courier New" w:cs="Courier New"/>
+          <w:sz w:val="20"/>
+          <w:szCs w:val="20"/>
+          <w:lang w:eastAsia="pt-BR"/>
+        </w:rPr>
+        <w:t>git</w:t>
+      </w:r>
+      <w:proofErr w:type="spellEnd"/>
+      <w:r>
+        <w:rPr>
+          <w:rFonts w:ascii="Courier New" w:eastAsia="Times New Roman" w:hAnsi="Courier New" w:cs="Courier New"/>
+          <w:sz w:val="20"/>
+          <w:szCs w:val="20"/>
+          <w:lang w:eastAsia="pt-BR"/>
+        </w:rPr>
+        <w:t xml:space="preserve"> </w:t>
+      </w:r>
+      <w:proofErr w:type="spellStart"/>
+      <w:r>
+        <w:rPr>
+          <w:rFonts w:ascii="Courier New" w:eastAsia="Times New Roman" w:hAnsi="Courier New" w:cs="Courier New"/>
+          <w:sz w:val="20"/>
+          <w:szCs w:val="20"/>
+          <w:lang w:eastAsia="pt-BR"/>
+        </w:rPr>
+        <w:t>init</w:t>
+      </w:r>
+      <w:proofErr w:type="spellEnd"/>
+      <w:r>
+        <w:rPr>
+          <w:rFonts w:ascii="Times New Roman" w:eastAsia="Times New Roman" w:hAnsi="Times New Roman" w:cs="Times New Roman"/>
+          <w:sz w:val="24"/>
+          <w:szCs w:val="24"/>
+          <w:lang w:eastAsia="pt-BR"/>
+        </w:rPr>
+        <w:t xml:space="preserve">. Como este servidor será um repositório do </w:t>
+      </w:r>
+      <w:proofErr w:type="spellStart"/>
+      <w:r>
+        <w:rPr>
+          <w:rFonts w:ascii="Times New Roman" w:eastAsia="Times New Roman" w:hAnsi="Times New Roman" w:cs="Times New Roman"/>
+          <w:sz w:val="24"/>
+          <w:szCs w:val="24"/>
+          <w:lang w:eastAsia="pt-BR"/>
+        </w:rPr>
+        <w:t>Git</w:t>
+      </w:r>
+      <w:proofErr w:type="spellEnd"/>
+      <w:r>
+        <w:rPr>
+          <w:rFonts w:ascii="Times New Roman" w:eastAsia="Times New Roman" w:hAnsi="Times New Roman" w:cs="Times New Roman"/>
+          <w:sz w:val="24"/>
+          <w:szCs w:val="24"/>
+          <w:lang w:eastAsia="pt-BR"/>
+        </w:rPr>
+        <w:t xml:space="preserve"> que somente armazenará as alterações, ou seja, não o acessaremos para editar arquivos, por exemplo, usaremos </w:t>
+      </w:r>
+      <w:proofErr w:type="spellStart"/>
+      <w:r>
+        <w:rPr>
+          <w:rFonts w:ascii="Courier New" w:eastAsia="Times New Roman" w:hAnsi="Courier New" w:cs="Courier New"/>
+          <w:sz w:val="20"/>
+          <w:szCs w:val="20"/>
+          <w:lang w:eastAsia="pt-BR"/>
+        </w:rPr>
+        <w:t>git</w:t>
+      </w:r>
+      <w:proofErr w:type="spellEnd"/>
+      <w:r>
+        <w:rPr>
+          <w:rFonts w:ascii="Courier New" w:eastAsia="Times New Roman" w:hAnsi="Courier New" w:cs="Courier New"/>
+          <w:sz w:val="20"/>
+          <w:szCs w:val="20"/>
+          <w:lang w:eastAsia="pt-BR"/>
+        </w:rPr>
+        <w:t xml:space="preserve"> </w:t>
+      </w:r>
+      <w:proofErr w:type="spellStart"/>
+      <w:r>
+        <w:rPr>
+          <w:rFonts w:ascii="Courier New" w:eastAsia="Times New Roman" w:hAnsi="Courier New" w:cs="Courier New"/>
+          <w:sz w:val="20"/>
+          <w:szCs w:val="20"/>
+          <w:lang w:eastAsia="pt-BR"/>
+        </w:rPr>
+        <w:t>init</w:t>
+      </w:r>
+      <w:proofErr w:type="spellEnd"/>
+      <w:r>
+        <w:rPr>
+          <w:rFonts w:ascii="Courier New" w:eastAsia="Times New Roman" w:hAnsi="Courier New" w:cs="Courier New"/>
+          <w:sz w:val="20"/>
+          <w:szCs w:val="20"/>
+          <w:lang w:eastAsia="pt-BR"/>
+        </w:rPr>
+        <w:t xml:space="preserve"> --</w:t>
+      </w:r>
+      <w:proofErr w:type="spellStart"/>
+      <w:r>
+        <w:rPr>
+          <w:rFonts w:ascii="Courier New" w:eastAsia="Times New Roman" w:hAnsi="Courier New" w:cs="Courier New"/>
+          <w:sz w:val="20"/>
+          <w:szCs w:val="20"/>
+          <w:lang w:eastAsia="pt-BR"/>
+        </w:rPr>
+        <w:t>bare</w:t>
+      </w:r>
+      <w:proofErr w:type="spellEnd"/>
+      <w:r>
+        <w:rPr>
+          <w:rFonts w:ascii="Times New Roman" w:eastAsia="Times New Roman" w:hAnsi="Times New Roman" w:cs="Times New Roman"/>
+          <w:sz w:val="24"/>
+          <w:szCs w:val="24"/>
+          <w:lang w:eastAsia="pt-BR"/>
+        </w:rPr>
+        <w:t xml:space="preserve">, cujo parâmetro indica que este repositório é </w:t>
+      </w:r>
+      <w:r>
+        <w:rPr>
+          <w:rFonts w:ascii="Times New Roman" w:eastAsia="Times New Roman" w:hAnsi="Times New Roman" w:cs="Times New Roman"/>
+          <w:b/>
+          <w:bCs/>
+          <w:sz w:val="24"/>
+          <w:szCs w:val="24"/>
+          <w:lang w:eastAsia="pt-BR"/>
+        </w:rPr>
+        <w:t>puro</w:t>
+      </w:r>
+      <w:r>
+        <w:rPr>
+          <w:rFonts w:ascii="Times New Roman" w:eastAsia="Times New Roman" w:hAnsi="Times New Roman" w:cs="Times New Roman"/>
+          <w:sz w:val="24"/>
+          <w:szCs w:val="24"/>
+          <w:lang w:eastAsia="pt-BR"/>
+        </w:rPr>
+        <w:t>, que contém apenas as alterações dos arquivos, e não uma cópia física de cada um dos arquivos.</w:t>
+      </w:r>
+    </w:p>
+    <w:p>
+      <w:pPr>
+        <w:spacing w:before="100" w:beforeAutospacing="1" w:after="100" w:afterAutospacing="1" w:line="240" w:lineRule="auto"/>
+        <w:rPr>
+          <w:rFonts w:ascii="Times New Roman" w:eastAsia="Times New Roman" w:hAnsi="Times New Roman" w:cs="Times New Roman"/>
+          <w:sz w:val="24"/>
+          <w:szCs w:val="24"/>
+          <w:lang w:eastAsia="pt-BR"/>
+        </w:rPr>
+      </w:pPr>
+      <w:r>
+        <w:rPr>
+          <w:rFonts w:ascii="Times New Roman" w:eastAsia="Times New Roman" w:hAnsi="Times New Roman" w:cs="Times New Roman"/>
+          <w:sz w:val="24"/>
+          <w:szCs w:val="24"/>
+          <w:lang w:eastAsia="pt-BR"/>
+        </w:rPr>
+        <w:t xml:space="preserve">Isso nos traz algumas facilidades e permite que adicionemos este repositório remotamente em outro. Após a criação do repositório, o </w:t>
+      </w:r>
+      <w:proofErr w:type="spellStart"/>
+      <w:r>
+        <w:rPr>
+          <w:rFonts w:ascii="Times New Roman" w:eastAsia="Times New Roman" w:hAnsi="Times New Roman" w:cs="Times New Roman"/>
+          <w:sz w:val="24"/>
+          <w:szCs w:val="24"/>
+          <w:lang w:eastAsia="pt-BR"/>
+        </w:rPr>
+        <w:t>Git</w:t>
+      </w:r>
+      <w:proofErr w:type="spellEnd"/>
+      <w:r>
+        <w:rPr>
+          <w:rFonts w:ascii="Times New Roman" w:eastAsia="Times New Roman" w:hAnsi="Times New Roman" w:cs="Times New Roman"/>
+          <w:sz w:val="24"/>
+          <w:szCs w:val="24"/>
+          <w:lang w:eastAsia="pt-BR"/>
+        </w:rPr>
+        <w:t xml:space="preserve"> nos fornece o caminho para ele, que serve como nosso servidor. Copiaremos o caminho, no caso </w:t>
+      </w:r>
+      <w:r>
+        <w:rPr>
+          <w:rFonts w:ascii="Courier New" w:eastAsia="Times New Roman" w:hAnsi="Courier New" w:cs="Courier New"/>
+          <w:sz w:val="20"/>
+          <w:szCs w:val="20"/>
+          <w:lang w:eastAsia="pt-BR"/>
+        </w:rPr>
+        <w:t>C:/Users/ALURA/Documents/git-e-github/servidor</w:t>
+      </w:r>
+      <w:r>
+        <w:rPr>
+          <w:rFonts w:ascii="Times New Roman" w:eastAsia="Times New Roman" w:hAnsi="Times New Roman" w:cs="Times New Roman"/>
+          <w:sz w:val="24"/>
+          <w:szCs w:val="24"/>
+          <w:lang w:eastAsia="pt-BR"/>
+        </w:rPr>
+        <w:t>, e voltaremos à pasta "</w:t>
+      </w:r>
+      <w:proofErr w:type="spellStart"/>
+      <w:r>
+        <w:rPr>
+          <w:rFonts w:ascii="Times New Roman" w:eastAsia="Times New Roman" w:hAnsi="Times New Roman" w:cs="Times New Roman"/>
+          <w:sz w:val="24"/>
+          <w:szCs w:val="24"/>
+          <w:lang w:eastAsia="pt-BR"/>
+        </w:rPr>
+        <w:t>vinicius</w:t>
+      </w:r>
+      <w:proofErr w:type="spellEnd"/>
+      <w:r>
+        <w:rPr>
+          <w:rFonts w:ascii="Times New Roman" w:eastAsia="Times New Roman" w:hAnsi="Times New Roman" w:cs="Times New Roman"/>
+          <w:sz w:val="24"/>
+          <w:szCs w:val="24"/>
+          <w:lang w:eastAsia="pt-BR"/>
+        </w:rPr>
+        <w:t xml:space="preserve">", onde se encontra nosso projeto, por meio do comando </w:t>
+      </w:r>
+      <w:proofErr w:type="spellStart"/>
+      <w:r>
+        <w:rPr>
+          <w:rFonts w:ascii="Courier New" w:eastAsia="Times New Roman" w:hAnsi="Courier New" w:cs="Courier New"/>
+          <w:sz w:val="20"/>
+          <w:szCs w:val="20"/>
+          <w:lang w:eastAsia="pt-BR"/>
+        </w:rPr>
+        <w:t>cd</w:t>
+      </w:r>
+      <w:proofErr w:type="spellEnd"/>
+      <w:proofErr w:type="gramStart"/>
+      <w:r>
+        <w:rPr>
+          <w:rFonts w:ascii="Courier New" w:eastAsia="Times New Roman" w:hAnsi="Courier New" w:cs="Courier New"/>
+          <w:sz w:val="20"/>
+          <w:szCs w:val="20"/>
+          <w:lang w:eastAsia="pt-BR"/>
+        </w:rPr>
+        <w:t xml:space="preserve"> ..</w:t>
+      </w:r>
+      <w:proofErr w:type="gramEnd"/>
+      <w:r>
+        <w:rPr>
+          <w:rFonts w:ascii="Courier New" w:eastAsia="Times New Roman" w:hAnsi="Courier New" w:cs="Courier New"/>
+          <w:sz w:val="20"/>
+          <w:szCs w:val="20"/>
+          <w:lang w:eastAsia="pt-BR"/>
+        </w:rPr>
+        <w:t>/</w:t>
+      </w:r>
+      <w:proofErr w:type="spellStart"/>
+      <w:r>
+        <w:rPr>
+          <w:rFonts w:ascii="Courier New" w:eastAsia="Times New Roman" w:hAnsi="Courier New" w:cs="Courier New"/>
+          <w:sz w:val="20"/>
+          <w:szCs w:val="20"/>
+          <w:lang w:eastAsia="pt-BR"/>
+        </w:rPr>
+        <w:t>vinicius</w:t>
+      </w:r>
+      <w:proofErr w:type="spellEnd"/>
+      <w:r>
+        <w:rPr>
+          <w:rFonts w:ascii="Times New Roman" w:eastAsia="Times New Roman" w:hAnsi="Times New Roman" w:cs="Times New Roman"/>
+          <w:sz w:val="24"/>
+          <w:szCs w:val="24"/>
+          <w:lang w:eastAsia="pt-BR"/>
+        </w:rPr>
+        <w:t>.</w:t>
+      </w:r>
+    </w:p>
+    <w:p>
+      <w:pPr>
+        <w:spacing w:before="100" w:beforeAutospacing="1" w:after="100" w:afterAutospacing="1" w:line="240" w:lineRule="auto"/>
+        <w:rPr>
+          <w:rFonts w:ascii="Times New Roman" w:eastAsia="Times New Roman" w:hAnsi="Times New Roman" w:cs="Times New Roman"/>
+          <w:sz w:val="24"/>
+          <w:szCs w:val="24"/>
+          <w:lang w:eastAsia="pt-BR"/>
+        </w:rPr>
+      </w:pPr>
+      <w:r>
+        <w:rPr>
+          <w:rFonts w:ascii="Times New Roman" w:eastAsia="Times New Roman" w:hAnsi="Times New Roman" w:cs="Times New Roman"/>
+          <w:sz w:val="24"/>
+          <w:szCs w:val="24"/>
+          <w:lang w:eastAsia="pt-BR"/>
+        </w:rPr>
+        <w:t xml:space="preserve">Executaremos </w:t>
+      </w:r>
+      <w:proofErr w:type="spellStart"/>
+      <w:r>
+        <w:rPr>
+          <w:rFonts w:ascii="Courier New" w:eastAsia="Times New Roman" w:hAnsi="Courier New" w:cs="Courier New"/>
+          <w:sz w:val="20"/>
+          <w:szCs w:val="20"/>
+          <w:lang w:eastAsia="pt-BR"/>
+        </w:rPr>
+        <w:t>git</w:t>
+      </w:r>
+      <w:proofErr w:type="spellEnd"/>
+      <w:r>
+        <w:rPr>
+          <w:rFonts w:ascii="Courier New" w:eastAsia="Times New Roman" w:hAnsi="Courier New" w:cs="Courier New"/>
+          <w:sz w:val="20"/>
+          <w:szCs w:val="20"/>
+          <w:lang w:eastAsia="pt-BR"/>
+        </w:rPr>
+        <w:t xml:space="preserve"> status</w:t>
+      </w:r>
+      <w:r>
+        <w:rPr>
+          <w:rFonts w:ascii="Times New Roman" w:eastAsia="Times New Roman" w:hAnsi="Times New Roman" w:cs="Times New Roman"/>
+          <w:sz w:val="24"/>
+          <w:szCs w:val="24"/>
+          <w:lang w:eastAsia="pt-BR"/>
+        </w:rPr>
+        <w:t xml:space="preserve"> para nos certificarmos de que estamos no repositório correto, e em seguida, uma vez que passamos a trabalhar com dois repositórios, queremos fazer com que o servidor reconheça o repositório remoto, este endereço, para que ele consiga enviar os dados para lá futuramente.</w:t>
+      </w:r>
+    </w:p>
+    <w:p>
+      <w:pPr>
+        <w:spacing w:before="100" w:beforeAutospacing="1" w:after="100" w:afterAutospacing="1" w:line="240" w:lineRule="auto"/>
+        <w:rPr>
+          <w:rFonts w:ascii="Times New Roman" w:eastAsia="Times New Roman" w:hAnsi="Times New Roman" w:cs="Times New Roman"/>
+          <w:sz w:val="24"/>
+          <w:szCs w:val="24"/>
+          <w:lang w:eastAsia="pt-BR"/>
+        </w:rPr>
+      </w:pPr>
+      <w:r>
+        <w:rPr>
+          <w:rFonts w:ascii="Times New Roman" w:eastAsia="Times New Roman" w:hAnsi="Times New Roman" w:cs="Times New Roman"/>
+          <w:sz w:val="24"/>
+          <w:szCs w:val="24"/>
+          <w:lang w:eastAsia="pt-BR"/>
+        </w:rPr>
+        <w:lastRenderedPageBreak/>
+        <w:t xml:space="preserve">Se executarmos o comando </w:t>
+      </w:r>
+      <w:proofErr w:type="spellStart"/>
+      <w:r>
+        <w:rPr>
+          <w:rFonts w:ascii="Courier New" w:eastAsia="Times New Roman" w:hAnsi="Courier New" w:cs="Courier New"/>
+          <w:sz w:val="20"/>
+          <w:szCs w:val="20"/>
+          <w:lang w:eastAsia="pt-BR"/>
+        </w:rPr>
+        <w:t>git</w:t>
+      </w:r>
+      <w:proofErr w:type="spellEnd"/>
+      <w:r>
+        <w:rPr>
+          <w:rFonts w:ascii="Courier New" w:eastAsia="Times New Roman" w:hAnsi="Courier New" w:cs="Courier New"/>
+          <w:sz w:val="20"/>
+          <w:szCs w:val="20"/>
+          <w:lang w:eastAsia="pt-BR"/>
+        </w:rPr>
+        <w:t xml:space="preserve"> </w:t>
+      </w:r>
+      <w:proofErr w:type="spellStart"/>
+      <w:r>
+        <w:rPr>
+          <w:rFonts w:ascii="Courier New" w:eastAsia="Times New Roman" w:hAnsi="Courier New" w:cs="Courier New"/>
+          <w:sz w:val="20"/>
+          <w:szCs w:val="20"/>
+          <w:lang w:eastAsia="pt-BR"/>
+        </w:rPr>
+        <w:t>remote</w:t>
+      </w:r>
+      <w:proofErr w:type="spellEnd"/>
+      <w:r>
+        <w:rPr>
+          <w:rFonts w:ascii="Times New Roman" w:eastAsia="Times New Roman" w:hAnsi="Times New Roman" w:cs="Times New Roman"/>
+          <w:sz w:val="24"/>
+          <w:szCs w:val="24"/>
+          <w:lang w:eastAsia="pt-BR"/>
+        </w:rPr>
+        <w:t xml:space="preserve">, teoricamente, nada acontece. Mas na verdade, todos os repositórios remotos que o repositório local conhece são listados, que até o momento é nenhum. Portanto, adicionaremos um, com </w:t>
+      </w:r>
+      <w:proofErr w:type="spellStart"/>
+      <w:r>
+        <w:rPr>
+          <w:rFonts w:ascii="Courier New" w:eastAsia="Times New Roman" w:hAnsi="Courier New" w:cs="Courier New"/>
+          <w:sz w:val="20"/>
+          <w:szCs w:val="20"/>
+          <w:lang w:eastAsia="pt-BR"/>
+        </w:rPr>
+        <w:t>git</w:t>
+      </w:r>
+      <w:proofErr w:type="spellEnd"/>
+      <w:r>
+        <w:rPr>
+          <w:rFonts w:ascii="Courier New" w:eastAsia="Times New Roman" w:hAnsi="Courier New" w:cs="Courier New"/>
+          <w:sz w:val="20"/>
+          <w:szCs w:val="20"/>
+          <w:lang w:eastAsia="pt-BR"/>
+        </w:rPr>
+        <w:t xml:space="preserve"> </w:t>
+      </w:r>
+      <w:proofErr w:type="spellStart"/>
+      <w:r>
+        <w:rPr>
+          <w:rFonts w:ascii="Courier New" w:eastAsia="Times New Roman" w:hAnsi="Courier New" w:cs="Courier New"/>
+          <w:sz w:val="20"/>
+          <w:szCs w:val="20"/>
+          <w:lang w:eastAsia="pt-BR"/>
+        </w:rPr>
+        <w:t>remote</w:t>
+      </w:r>
+      <w:proofErr w:type="spellEnd"/>
+      <w:r>
+        <w:rPr>
+          <w:rFonts w:ascii="Courier New" w:eastAsia="Times New Roman" w:hAnsi="Courier New" w:cs="Courier New"/>
+          <w:sz w:val="20"/>
+          <w:szCs w:val="20"/>
+          <w:lang w:eastAsia="pt-BR"/>
+        </w:rPr>
+        <w:t xml:space="preserve"> </w:t>
+      </w:r>
+      <w:proofErr w:type="spellStart"/>
+      <w:r>
+        <w:rPr>
+          <w:rFonts w:ascii="Courier New" w:eastAsia="Times New Roman" w:hAnsi="Courier New" w:cs="Courier New"/>
+          <w:sz w:val="20"/>
+          <w:szCs w:val="20"/>
+          <w:lang w:eastAsia="pt-BR"/>
+        </w:rPr>
+        <w:t>add</w:t>
+      </w:r>
+      <w:proofErr w:type="spellEnd"/>
+      <w:r>
+        <w:rPr>
+          <w:rFonts w:ascii="Courier New" w:eastAsia="Times New Roman" w:hAnsi="Courier New" w:cs="Courier New"/>
+          <w:sz w:val="20"/>
+          <w:szCs w:val="20"/>
+          <w:lang w:eastAsia="pt-BR"/>
+        </w:rPr>
+        <w:t xml:space="preserve"> local C:/Users/ALURA/Documents/git-e-github/servidor</w:t>
+      </w:r>
+      <w:r>
+        <w:rPr>
+          <w:rFonts w:ascii="Times New Roman" w:eastAsia="Times New Roman" w:hAnsi="Times New Roman" w:cs="Times New Roman"/>
+          <w:sz w:val="24"/>
+          <w:szCs w:val="24"/>
+          <w:lang w:eastAsia="pt-BR"/>
+        </w:rPr>
+        <w:t xml:space="preserve">, e para quantos repositórios remotos quisermos, poderemos dar algum nome, no caso, </w:t>
+      </w:r>
+      <w:r>
+        <w:rPr>
+          <w:rFonts w:ascii="Courier New" w:eastAsia="Times New Roman" w:hAnsi="Courier New" w:cs="Courier New"/>
+          <w:sz w:val="20"/>
+          <w:szCs w:val="20"/>
+          <w:lang w:eastAsia="pt-BR"/>
+        </w:rPr>
+        <w:t>local</w:t>
+      </w:r>
+      <w:r>
+        <w:rPr>
+          <w:rFonts w:ascii="Times New Roman" w:eastAsia="Times New Roman" w:hAnsi="Times New Roman" w:cs="Times New Roman"/>
+          <w:sz w:val="24"/>
+          <w:szCs w:val="24"/>
+          <w:lang w:eastAsia="pt-BR"/>
+        </w:rPr>
+        <w:t xml:space="preserve">, também incluiremos um caminho, que poderá ser uma URL de um servidor pela internet, um endereço na rede, inclusive de outro computador, qualquer endereço válido para um repositório </w:t>
+      </w:r>
+      <w:proofErr w:type="spellStart"/>
+      <w:r>
+        <w:rPr>
+          <w:rFonts w:ascii="Times New Roman" w:eastAsia="Times New Roman" w:hAnsi="Times New Roman" w:cs="Times New Roman"/>
+          <w:sz w:val="24"/>
+          <w:szCs w:val="24"/>
+          <w:lang w:eastAsia="pt-BR"/>
+        </w:rPr>
+        <w:t>Git</w:t>
+      </w:r>
+      <w:proofErr w:type="spellEnd"/>
+      <w:r>
+        <w:rPr>
+          <w:rFonts w:ascii="Times New Roman" w:eastAsia="Times New Roman" w:hAnsi="Times New Roman" w:cs="Times New Roman"/>
+          <w:sz w:val="24"/>
+          <w:szCs w:val="24"/>
+          <w:lang w:eastAsia="pt-BR"/>
+        </w:rPr>
+        <w:t>. Neste caso, será uma pasta no próprio servidor.</w:t>
+      </w:r>
+    </w:p>
+    <w:p>
+      <w:pPr>
+        <w:spacing w:before="100" w:beforeAutospacing="1" w:after="100" w:afterAutospacing="1" w:line="240" w:lineRule="auto"/>
+        <w:rPr>
+          <w:rFonts w:ascii="Times New Roman" w:eastAsia="Times New Roman" w:hAnsi="Times New Roman" w:cs="Times New Roman"/>
+          <w:sz w:val="24"/>
+          <w:szCs w:val="24"/>
+          <w:lang w:eastAsia="pt-BR"/>
+        </w:rPr>
+      </w:pPr>
+      <w:r>
+        <w:rPr>
+          <w:rFonts w:ascii="Times New Roman" w:eastAsia="Times New Roman" w:hAnsi="Times New Roman" w:cs="Times New Roman"/>
+          <w:sz w:val="24"/>
+          <w:szCs w:val="24"/>
+          <w:lang w:eastAsia="pt-BR"/>
+        </w:rPr>
+        <w:t>Depois que pressionamos "</w:t>
+      </w:r>
+      <w:proofErr w:type="spellStart"/>
+      <w:r>
+        <w:rPr>
+          <w:rFonts w:ascii="Times New Roman" w:eastAsia="Times New Roman" w:hAnsi="Times New Roman" w:cs="Times New Roman"/>
+          <w:sz w:val="24"/>
+          <w:szCs w:val="24"/>
+          <w:lang w:eastAsia="pt-BR"/>
+        </w:rPr>
+        <w:t>Enter</w:t>
+      </w:r>
+      <w:proofErr w:type="spellEnd"/>
+      <w:r>
+        <w:rPr>
+          <w:rFonts w:ascii="Times New Roman" w:eastAsia="Times New Roman" w:hAnsi="Times New Roman" w:cs="Times New Roman"/>
+          <w:sz w:val="24"/>
+          <w:szCs w:val="24"/>
+          <w:lang w:eastAsia="pt-BR"/>
+        </w:rPr>
+        <w:t xml:space="preserve">", aparentemente nada acontece, e se usarmos o comando </w:t>
+      </w:r>
+      <w:proofErr w:type="spellStart"/>
+      <w:r>
+        <w:rPr>
+          <w:rFonts w:ascii="Courier New" w:eastAsia="Times New Roman" w:hAnsi="Courier New" w:cs="Courier New"/>
+          <w:sz w:val="20"/>
+          <w:szCs w:val="20"/>
+          <w:lang w:eastAsia="pt-BR"/>
+        </w:rPr>
+        <w:t>git</w:t>
+      </w:r>
+      <w:proofErr w:type="spellEnd"/>
+      <w:r>
+        <w:rPr>
+          <w:rFonts w:ascii="Courier New" w:eastAsia="Times New Roman" w:hAnsi="Courier New" w:cs="Courier New"/>
+          <w:sz w:val="20"/>
+          <w:szCs w:val="20"/>
+          <w:lang w:eastAsia="pt-BR"/>
+        </w:rPr>
+        <w:t xml:space="preserve"> </w:t>
+      </w:r>
+      <w:proofErr w:type="spellStart"/>
+      <w:r>
+        <w:rPr>
+          <w:rFonts w:ascii="Courier New" w:eastAsia="Times New Roman" w:hAnsi="Courier New" w:cs="Courier New"/>
+          <w:sz w:val="20"/>
+          <w:szCs w:val="20"/>
+          <w:lang w:eastAsia="pt-BR"/>
+        </w:rPr>
+        <w:t>remote</w:t>
+      </w:r>
+      <w:proofErr w:type="spellEnd"/>
+      <w:r>
+        <w:rPr>
+          <w:rFonts w:ascii="Times New Roman" w:eastAsia="Times New Roman" w:hAnsi="Times New Roman" w:cs="Times New Roman"/>
+          <w:sz w:val="24"/>
+          <w:szCs w:val="24"/>
+          <w:lang w:eastAsia="pt-BR"/>
+        </w:rPr>
+        <w:t xml:space="preserve">, o retorno será </w:t>
+      </w:r>
+      <w:r>
+        <w:rPr>
+          <w:rFonts w:ascii="Courier New" w:eastAsia="Times New Roman" w:hAnsi="Courier New" w:cs="Courier New"/>
+          <w:sz w:val="20"/>
+          <w:szCs w:val="20"/>
+          <w:lang w:eastAsia="pt-BR"/>
+        </w:rPr>
+        <w:t>local</w:t>
+      </w:r>
+      <w:r>
+        <w:rPr>
+          <w:rFonts w:ascii="Times New Roman" w:eastAsia="Times New Roman" w:hAnsi="Times New Roman" w:cs="Times New Roman"/>
+          <w:sz w:val="24"/>
+          <w:szCs w:val="24"/>
+          <w:lang w:eastAsia="pt-BR"/>
+        </w:rPr>
+        <w:t xml:space="preserve">. Se quisermos garantir que o endereço esteja correto, poderemos executar </w:t>
+      </w:r>
+      <w:proofErr w:type="spellStart"/>
+      <w:r>
+        <w:rPr>
+          <w:rFonts w:ascii="Courier New" w:eastAsia="Times New Roman" w:hAnsi="Courier New" w:cs="Courier New"/>
+          <w:sz w:val="20"/>
+          <w:szCs w:val="20"/>
+          <w:lang w:eastAsia="pt-BR"/>
+        </w:rPr>
+        <w:t>git</w:t>
+      </w:r>
+      <w:proofErr w:type="spellEnd"/>
+      <w:r>
+        <w:rPr>
+          <w:rFonts w:ascii="Courier New" w:eastAsia="Times New Roman" w:hAnsi="Courier New" w:cs="Courier New"/>
+          <w:sz w:val="20"/>
+          <w:szCs w:val="20"/>
+          <w:lang w:eastAsia="pt-BR"/>
+        </w:rPr>
+        <w:t xml:space="preserve"> </w:t>
+      </w:r>
+      <w:proofErr w:type="spellStart"/>
+      <w:r>
+        <w:rPr>
+          <w:rFonts w:ascii="Courier New" w:eastAsia="Times New Roman" w:hAnsi="Courier New" w:cs="Courier New"/>
+          <w:sz w:val="20"/>
+          <w:szCs w:val="20"/>
+          <w:lang w:eastAsia="pt-BR"/>
+        </w:rPr>
+        <w:t>remote</w:t>
+      </w:r>
+      <w:proofErr w:type="spellEnd"/>
+      <w:r>
+        <w:rPr>
+          <w:rFonts w:ascii="Courier New" w:eastAsia="Times New Roman" w:hAnsi="Courier New" w:cs="Courier New"/>
+          <w:sz w:val="20"/>
+          <w:szCs w:val="20"/>
+          <w:lang w:eastAsia="pt-BR"/>
+        </w:rPr>
+        <w:t xml:space="preserve"> -v</w:t>
+      </w:r>
+      <w:r>
+        <w:rPr>
+          <w:rFonts w:ascii="Times New Roman" w:eastAsia="Times New Roman" w:hAnsi="Times New Roman" w:cs="Times New Roman"/>
+          <w:sz w:val="24"/>
+          <w:szCs w:val="24"/>
+          <w:lang w:eastAsia="pt-BR"/>
+        </w:rPr>
+        <w:t xml:space="preserve">, que faz com que o endereço de </w:t>
+      </w:r>
+      <w:r>
+        <w:rPr>
+          <w:rFonts w:ascii="Courier New" w:eastAsia="Times New Roman" w:hAnsi="Courier New" w:cs="Courier New"/>
+          <w:sz w:val="20"/>
+          <w:szCs w:val="20"/>
+          <w:lang w:eastAsia="pt-BR"/>
+        </w:rPr>
+        <w:t>local</w:t>
+      </w:r>
+      <w:r>
+        <w:rPr>
+          <w:rFonts w:ascii="Times New Roman" w:eastAsia="Times New Roman" w:hAnsi="Times New Roman" w:cs="Times New Roman"/>
+          <w:sz w:val="24"/>
+          <w:szCs w:val="24"/>
+          <w:lang w:eastAsia="pt-BR"/>
+        </w:rPr>
+        <w:t xml:space="preserve"> seja exibido. Além disso, é indicado que os dados deste caminho serão buscados (</w:t>
+      </w:r>
+      <w:proofErr w:type="spellStart"/>
+      <w:r>
+        <w:rPr>
+          <w:rFonts w:ascii="Courier New" w:eastAsia="Times New Roman" w:hAnsi="Courier New" w:cs="Courier New"/>
+          <w:sz w:val="20"/>
+          <w:szCs w:val="20"/>
+          <w:lang w:eastAsia="pt-BR"/>
+        </w:rPr>
+        <w:t>fetch</w:t>
+      </w:r>
+      <w:proofErr w:type="spellEnd"/>
+      <w:r>
+        <w:rPr>
+          <w:rFonts w:ascii="Times New Roman" w:eastAsia="Times New Roman" w:hAnsi="Times New Roman" w:cs="Times New Roman"/>
+          <w:sz w:val="24"/>
+          <w:szCs w:val="24"/>
+          <w:lang w:eastAsia="pt-BR"/>
+        </w:rPr>
+        <w:t>), e enviados para este mesmo caminho (</w:t>
+      </w:r>
+      <w:proofErr w:type="spellStart"/>
+      <w:r>
+        <w:rPr>
+          <w:rFonts w:ascii="Courier New" w:eastAsia="Times New Roman" w:hAnsi="Courier New" w:cs="Courier New"/>
+          <w:sz w:val="20"/>
+          <w:szCs w:val="20"/>
+          <w:lang w:eastAsia="pt-BR"/>
+        </w:rPr>
+        <w:t>push</w:t>
+      </w:r>
+      <w:proofErr w:type="spellEnd"/>
+      <w:r>
+        <w:rPr>
+          <w:rFonts w:ascii="Times New Roman" w:eastAsia="Times New Roman" w:hAnsi="Times New Roman" w:cs="Times New Roman"/>
+          <w:sz w:val="24"/>
+          <w:szCs w:val="24"/>
+          <w:lang w:eastAsia="pt-BR"/>
+        </w:rPr>
+        <w:t>).</w:t>
+      </w:r>
+    </w:p>
+    <w:p>
+      <w:pPr>
+        <w:spacing w:before="100" w:beforeAutospacing="1" w:after="100" w:afterAutospacing="1" w:line="240" w:lineRule="auto"/>
+        <w:rPr>
+          <w:rFonts w:ascii="Times New Roman" w:eastAsia="Times New Roman" w:hAnsi="Times New Roman" w:cs="Times New Roman"/>
+          <w:sz w:val="24"/>
+          <w:szCs w:val="24"/>
+          <w:lang w:eastAsia="pt-BR"/>
+        </w:rPr>
+      </w:pPr>
+      <w:r>
+        <w:rPr>
+          <w:rFonts w:ascii="Times New Roman" w:eastAsia="Times New Roman" w:hAnsi="Times New Roman" w:cs="Times New Roman"/>
+          <w:sz w:val="24"/>
+          <w:szCs w:val="24"/>
+          <w:lang w:eastAsia="pt-BR"/>
+        </w:rPr>
+        <w:t>Em situações complexas, de uma infraestrutura de redes mais robusta, poderíamos fazer o envio para um local e a busca viria de outro. Não é nosso caso, portanto não nos preocuparemos com isto no momento. Já criamos um repositório remoto, que adicionamos no repositório local, e agora passaremos a imaginar que a Ana está trabalhando conosco e precisa baixar os dados contidos neste repositório.</w:t>
+      </w:r>
+    </w:p>
+    <w:p>
+      <w:pPr>
+        <w:spacing w:before="100" w:beforeAutospacing="1" w:after="100" w:afterAutospacing="1" w:line="240" w:lineRule="auto"/>
+        <w:rPr>
+          <w:rFonts w:ascii="Times New Roman" w:eastAsia="Times New Roman" w:hAnsi="Times New Roman" w:cs="Times New Roman"/>
+          <w:sz w:val="24"/>
+          <w:szCs w:val="24"/>
+          <w:lang w:eastAsia="pt-BR"/>
+        </w:rPr>
+      </w:pPr>
+      <w:r>
+        <w:rPr>
+          <w:rFonts w:ascii="Times New Roman" w:eastAsia="Times New Roman" w:hAnsi="Times New Roman" w:cs="Times New Roman"/>
+          <w:sz w:val="24"/>
+          <w:szCs w:val="24"/>
+          <w:lang w:eastAsia="pt-BR"/>
+        </w:rPr>
+        <w:t>Voltaremos à pasta "</w:t>
+      </w:r>
+      <w:proofErr w:type="spellStart"/>
+      <w:r>
+        <w:rPr>
+          <w:rFonts w:ascii="Times New Roman" w:eastAsia="Times New Roman" w:hAnsi="Times New Roman" w:cs="Times New Roman"/>
+          <w:sz w:val="24"/>
+          <w:szCs w:val="24"/>
+          <w:lang w:eastAsia="pt-BR"/>
+        </w:rPr>
+        <w:t>git</w:t>
+      </w:r>
+      <w:proofErr w:type="spellEnd"/>
+      <w:r>
+        <w:rPr>
+          <w:rFonts w:ascii="Times New Roman" w:eastAsia="Times New Roman" w:hAnsi="Times New Roman" w:cs="Times New Roman"/>
+          <w:sz w:val="24"/>
+          <w:szCs w:val="24"/>
+          <w:lang w:eastAsia="pt-BR"/>
+        </w:rPr>
+        <w:t>-e-</w:t>
+      </w:r>
+      <w:proofErr w:type="spellStart"/>
+      <w:r>
+        <w:rPr>
+          <w:rFonts w:ascii="Times New Roman" w:eastAsia="Times New Roman" w:hAnsi="Times New Roman" w:cs="Times New Roman"/>
+          <w:sz w:val="24"/>
+          <w:szCs w:val="24"/>
+          <w:lang w:eastAsia="pt-BR"/>
+        </w:rPr>
+        <w:t>github</w:t>
+      </w:r>
+      <w:proofErr w:type="spellEnd"/>
+      <w:r>
+        <w:rPr>
+          <w:rFonts w:ascii="Times New Roman" w:eastAsia="Times New Roman" w:hAnsi="Times New Roman" w:cs="Times New Roman"/>
+          <w:sz w:val="24"/>
+          <w:szCs w:val="24"/>
+          <w:lang w:eastAsia="pt-BR"/>
+        </w:rPr>
+        <w:t xml:space="preserve">" por meio de </w:t>
+      </w:r>
+      <w:proofErr w:type="spellStart"/>
+      <w:r>
+        <w:rPr>
+          <w:rFonts w:ascii="Courier New" w:eastAsia="Times New Roman" w:hAnsi="Courier New" w:cs="Courier New"/>
+          <w:sz w:val="20"/>
+          <w:szCs w:val="20"/>
+          <w:lang w:eastAsia="pt-BR"/>
+        </w:rPr>
+        <w:t>cd</w:t>
+      </w:r>
+      <w:proofErr w:type="spellEnd"/>
+      <w:proofErr w:type="gramStart"/>
+      <w:r>
+        <w:rPr>
+          <w:rFonts w:ascii="Courier New" w:eastAsia="Times New Roman" w:hAnsi="Courier New" w:cs="Courier New"/>
+          <w:sz w:val="20"/>
+          <w:szCs w:val="20"/>
+          <w:lang w:eastAsia="pt-BR"/>
+        </w:rPr>
+        <w:t xml:space="preserve"> ..</w:t>
+      </w:r>
+      <w:proofErr w:type="gramEnd"/>
+      <w:r>
+        <w:rPr>
+          <w:rFonts w:ascii="Times New Roman" w:eastAsia="Times New Roman" w:hAnsi="Times New Roman" w:cs="Times New Roman"/>
+          <w:sz w:val="24"/>
+          <w:szCs w:val="24"/>
+          <w:lang w:eastAsia="pt-BR"/>
+        </w:rPr>
+        <w:t xml:space="preserve">, e criaremos uma pasta para a Ana, com </w:t>
+      </w:r>
+      <w:proofErr w:type="spellStart"/>
+      <w:r>
+        <w:rPr>
+          <w:rFonts w:ascii="Courier New" w:eastAsia="Times New Roman" w:hAnsi="Courier New" w:cs="Courier New"/>
+          <w:sz w:val="20"/>
+          <w:szCs w:val="20"/>
+          <w:lang w:eastAsia="pt-BR"/>
+        </w:rPr>
+        <w:t>mkdir</w:t>
+      </w:r>
+      <w:proofErr w:type="spellEnd"/>
+      <w:r>
+        <w:rPr>
+          <w:rFonts w:ascii="Courier New" w:eastAsia="Times New Roman" w:hAnsi="Courier New" w:cs="Courier New"/>
+          <w:sz w:val="20"/>
+          <w:szCs w:val="20"/>
+          <w:lang w:eastAsia="pt-BR"/>
+        </w:rPr>
+        <w:t xml:space="preserve"> </w:t>
+      </w:r>
+      <w:proofErr w:type="spellStart"/>
+      <w:r>
+        <w:rPr>
+          <w:rFonts w:ascii="Courier New" w:eastAsia="Times New Roman" w:hAnsi="Courier New" w:cs="Courier New"/>
+          <w:sz w:val="20"/>
+          <w:szCs w:val="20"/>
+          <w:lang w:eastAsia="pt-BR"/>
+        </w:rPr>
+        <w:t>ana</w:t>
+      </w:r>
+      <w:proofErr w:type="spellEnd"/>
+      <w:r>
+        <w:rPr>
+          <w:rFonts w:ascii="Times New Roman" w:eastAsia="Times New Roman" w:hAnsi="Times New Roman" w:cs="Times New Roman"/>
+          <w:sz w:val="24"/>
+          <w:szCs w:val="24"/>
+          <w:lang w:eastAsia="pt-BR"/>
+        </w:rPr>
+        <w:t xml:space="preserve">. Acessaremos a pasta com </w:t>
+      </w:r>
+      <w:proofErr w:type="spellStart"/>
+      <w:r>
+        <w:rPr>
+          <w:rFonts w:ascii="Courier New" w:eastAsia="Times New Roman" w:hAnsi="Courier New" w:cs="Courier New"/>
+          <w:sz w:val="20"/>
+          <w:szCs w:val="20"/>
+          <w:lang w:eastAsia="pt-BR"/>
+        </w:rPr>
+        <w:t>cd</w:t>
+      </w:r>
+      <w:proofErr w:type="spellEnd"/>
+      <w:r>
+        <w:rPr>
+          <w:rFonts w:ascii="Courier New" w:eastAsia="Times New Roman" w:hAnsi="Courier New" w:cs="Courier New"/>
+          <w:sz w:val="20"/>
+          <w:szCs w:val="20"/>
+          <w:lang w:eastAsia="pt-BR"/>
+        </w:rPr>
+        <w:t xml:space="preserve"> </w:t>
+      </w:r>
+      <w:proofErr w:type="spellStart"/>
+      <w:r>
+        <w:rPr>
+          <w:rFonts w:ascii="Courier New" w:eastAsia="Times New Roman" w:hAnsi="Courier New" w:cs="Courier New"/>
+          <w:sz w:val="20"/>
+          <w:szCs w:val="20"/>
+          <w:lang w:eastAsia="pt-BR"/>
+        </w:rPr>
+        <w:t>ana</w:t>
+      </w:r>
+      <w:proofErr w:type="spellEnd"/>
+      <w:r>
+        <w:rPr>
+          <w:rFonts w:ascii="Times New Roman" w:eastAsia="Times New Roman" w:hAnsi="Times New Roman" w:cs="Times New Roman"/>
+          <w:sz w:val="24"/>
+          <w:szCs w:val="24"/>
+          <w:lang w:eastAsia="pt-BR"/>
+        </w:rPr>
+        <w:t xml:space="preserve">, e ela então precisará </w:t>
+      </w:r>
+      <w:r>
+        <w:rPr>
+          <w:rFonts w:ascii="Times New Roman" w:eastAsia="Times New Roman" w:hAnsi="Times New Roman" w:cs="Times New Roman"/>
+          <w:b/>
+          <w:bCs/>
+          <w:sz w:val="24"/>
+          <w:szCs w:val="24"/>
+          <w:lang w:eastAsia="pt-BR"/>
+        </w:rPr>
+        <w:t>clonar o repositório</w:t>
+      </w:r>
+      <w:r>
+        <w:rPr>
+          <w:rFonts w:ascii="Times New Roman" w:eastAsia="Times New Roman" w:hAnsi="Times New Roman" w:cs="Times New Roman"/>
+          <w:sz w:val="24"/>
+          <w:szCs w:val="24"/>
+          <w:lang w:eastAsia="pt-BR"/>
+        </w:rPr>
+        <w:t>, é assim que chamamos quando queremos trazer todos os dados de um repositório remoto para o nosso repositório local pela primeira vez.</w:t>
+      </w:r>
+    </w:p>
+    <w:p>
+      <w:pPr>
+        <w:spacing w:before="100" w:beforeAutospacing="1" w:after="100" w:afterAutospacing="1" w:line="240" w:lineRule="auto"/>
+        <w:rPr>
+          <w:rFonts w:ascii="Times New Roman" w:eastAsia="Times New Roman" w:hAnsi="Times New Roman" w:cs="Times New Roman"/>
+          <w:sz w:val="24"/>
+          <w:szCs w:val="24"/>
+          <w:lang w:eastAsia="pt-BR"/>
+        </w:rPr>
+      </w:pPr>
+      <w:r>
+        <w:rPr>
+          <w:rFonts w:ascii="Times New Roman" w:eastAsia="Times New Roman" w:hAnsi="Times New Roman" w:cs="Times New Roman"/>
+          <w:sz w:val="24"/>
+          <w:szCs w:val="24"/>
+          <w:lang w:eastAsia="pt-BR"/>
+        </w:rPr>
+        <w:t xml:space="preserve">Sendo assim, executaremos </w:t>
+      </w:r>
+      <w:proofErr w:type="spellStart"/>
+      <w:r>
+        <w:rPr>
+          <w:rFonts w:ascii="Courier New" w:eastAsia="Times New Roman" w:hAnsi="Courier New" w:cs="Courier New"/>
+          <w:sz w:val="20"/>
+          <w:szCs w:val="20"/>
+          <w:lang w:eastAsia="pt-BR"/>
+        </w:rPr>
+        <w:t>git</w:t>
+      </w:r>
+      <w:proofErr w:type="spellEnd"/>
+      <w:r>
+        <w:rPr>
+          <w:rFonts w:ascii="Courier New" w:eastAsia="Times New Roman" w:hAnsi="Courier New" w:cs="Courier New"/>
+          <w:sz w:val="20"/>
+          <w:szCs w:val="20"/>
+          <w:lang w:eastAsia="pt-BR"/>
+        </w:rPr>
+        <w:t xml:space="preserve"> clone /c/</w:t>
+      </w:r>
+      <w:proofErr w:type="spellStart"/>
+      <w:r>
+        <w:rPr>
+          <w:rFonts w:ascii="Courier New" w:eastAsia="Times New Roman" w:hAnsi="Courier New" w:cs="Courier New"/>
+          <w:sz w:val="20"/>
+          <w:szCs w:val="20"/>
+          <w:lang w:eastAsia="pt-BR"/>
+        </w:rPr>
+        <w:t>Users</w:t>
+      </w:r>
+      <w:proofErr w:type="spellEnd"/>
+      <w:r>
+        <w:rPr>
+          <w:rFonts w:ascii="Courier New" w:eastAsia="Times New Roman" w:hAnsi="Courier New" w:cs="Courier New"/>
+          <w:sz w:val="20"/>
+          <w:szCs w:val="20"/>
+          <w:lang w:eastAsia="pt-BR"/>
+        </w:rPr>
+        <w:t>/ALURA/</w:t>
+      </w:r>
+      <w:proofErr w:type="spellStart"/>
+      <w:r>
+        <w:rPr>
+          <w:rFonts w:ascii="Courier New" w:eastAsia="Times New Roman" w:hAnsi="Courier New" w:cs="Courier New"/>
+          <w:sz w:val="20"/>
+          <w:szCs w:val="20"/>
+          <w:lang w:eastAsia="pt-BR"/>
+        </w:rPr>
+        <w:t>Documents</w:t>
+      </w:r>
+      <w:proofErr w:type="spellEnd"/>
+      <w:r>
+        <w:rPr>
+          <w:rFonts w:ascii="Courier New" w:eastAsia="Times New Roman" w:hAnsi="Courier New" w:cs="Courier New"/>
+          <w:sz w:val="20"/>
+          <w:szCs w:val="20"/>
+          <w:lang w:eastAsia="pt-BR"/>
+        </w:rPr>
+        <w:t>/</w:t>
+      </w:r>
+      <w:proofErr w:type="spellStart"/>
+      <w:r>
+        <w:rPr>
+          <w:rFonts w:ascii="Courier New" w:eastAsia="Times New Roman" w:hAnsi="Courier New" w:cs="Courier New"/>
+          <w:sz w:val="20"/>
+          <w:szCs w:val="20"/>
+          <w:lang w:eastAsia="pt-BR"/>
+        </w:rPr>
+        <w:t>git</w:t>
+      </w:r>
+      <w:proofErr w:type="spellEnd"/>
+      <w:r>
+        <w:rPr>
+          <w:rFonts w:ascii="Courier New" w:eastAsia="Times New Roman" w:hAnsi="Courier New" w:cs="Courier New"/>
+          <w:sz w:val="20"/>
+          <w:szCs w:val="20"/>
+          <w:lang w:eastAsia="pt-BR"/>
+        </w:rPr>
+        <w:t>-e-</w:t>
+      </w:r>
+      <w:proofErr w:type="spellStart"/>
+      <w:r>
+        <w:rPr>
+          <w:rFonts w:ascii="Courier New" w:eastAsia="Times New Roman" w:hAnsi="Courier New" w:cs="Courier New"/>
+          <w:sz w:val="20"/>
+          <w:szCs w:val="20"/>
+          <w:lang w:eastAsia="pt-BR"/>
+        </w:rPr>
+        <w:t>github</w:t>
+      </w:r>
+      <w:proofErr w:type="spellEnd"/>
+      <w:r>
+        <w:rPr>
+          <w:rFonts w:ascii="Courier New" w:eastAsia="Times New Roman" w:hAnsi="Courier New" w:cs="Courier New"/>
+          <w:sz w:val="20"/>
+          <w:szCs w:val="20"/>
+          <w:lang w:eastAsia="pt-BR"/>
+        </w:rPr>
+        <w:t>/servidor</w:t>
+      </w:r>
+      <w:r>
+        <w:rPr>
+          <w:rFonts w:ascii="Times New Roman" w:eastAsia="Times New Roman" w:hAnsi="Times New Roman" w:cs="Times New Roman"/>
+          <w:sz w:val="24"/>
+          <w:szCs w:val="24"/>
+          <w:lang w:eastAsia="pt-BR"/>
+        </w:rPr>
+        <w:t>, para que sejam trazidos os dados do repositório localizado neste endereço. Isso fará com que dentro da pasta "</w:t>
+      </w:r>
+      <w:proofErr w:type="spellStart"/>
+      <w:r>
+        <w:rPr>
+          <w:rFonts w:ascii="Times New Roman" w:eastAsia="Times New Roman" w:hAnsi="Times New Roman" w:cs="Times New Roman"/>
+          <w:sz w:val="24"/>
+          <w:szCs w:val="24"/>
+          <w:lang w:eastAsia="pt-BR"/>
+        </w:rPr>
+        <w:t>ana</w:t>
+      </w:r>
+      <w:proofErr w:type="spellEnd"/>
+      <w:r>
+        <w:rPr>
+          <w:rFonts w:ascii="Times New Roman" w:eastAsia="Times New Roman" w:hAnsi="Times New Roman" w:cs="Times New Roman"/>
+          <w:sz w:val="24"/>
+          <w:szCs w:val="24"/>
+          <w:lang w:eastAsia="pt-BR"/>
+        </w:rPr>
+        <w:t xml:space="preserve">" seja criada uma pasta chamada "servidor". Porém, não é o que queremos; queremos que a pasta seja "projeto", por exemplo, e para isso executaremos </w:t>
+      </w:r>
+      <w:proofErr w:type="spellStart"/>
+      <w:r>
+        <w:rPr>
+          <w:rFonts w:ascii="Courier New" w:eastAsia="Times New Roman" w:hAnsi="Courier New" w:cs="Courier New"/>
+          <w:sz w:val="20"/>
+          <w:szCs w:val="20"/>
+          <w:lang w:eastAsia="pt-BR"/>
+        </w:rPr>
+        <w:t>git</w:t>
+      </w:r>
+      <w:proofErr w:type="spellEnd"/>
+      <w:r>
+        <w:rPr>
+          <w:rFonts w:ascii="Courier New" w:eastAsia="Times New Roman" w:hAnsi="Courier New" w:cs="Courier New"/>
+          <w:sz w:val="20"/>
+          <w:szCs w:val="20"/>
+          <w:lang w:eastAsia="pt-BR"/>
+        </w:rPr>
+        <w:t xml:space="preserve"> clone /c/</w:t>
+      </w:r>
+      <w:proofErr w:type="spellStart"/>
+      <w:r>
+        <w:rPr>
+          <w:rFonts w:ascii="Courier New" w:eastAsia="Times New Roman" w:hAnsi="Courier New" w:cs="Courier New"/>
+          <w:sz w:val="20"/>
+          <w:szCs w:val="20"/>
+          <w:lang w:eastAsia="pt-BR"/>
+        </w:rPr>
+        <w:t>Users</w:t>
+      </w:r>
+      <w:proofErr w:type="spellEnd"/>
+      <w:r>
+        <w:rPr>
+          <w:rFonts w:ascii="Courier New" w:eastAsia="Times New Roman" w:hAnsi="Courier New" w:cs="Courier New"/>
+          <w:sz w:val="20"/>
+          <w:szCs w:val="20"/>
+          <w:lang w:eastAsia="pt-BR"/>
+        </w:rPr>
+        <w:t>/ALURA/</w:t>
+      </w:r>
+      <w:proofErr w:type="spellStart"/>
+      <w:r>
+        <w:rPr>
+          <w:rFonts w:ascii="Courier New" w:eastAsia="Times New Roman" w:hAnsi="Courier New" w:cs="Courier New"/>
+          <w:sz w:val="20"/>
+          <w:szCs w:val="20"/>
+          <w:lang w:eastAsia="pt-BR"/>
+        </w:rPr>
+        <w:t>Documents</w:t>
+      </w:r>
+      <w:proofErr w:type="spellEnd"/>
+      <w:r>
+        <w:rPr>
+          <w:rFonts w:ascii="Courier New" w:eastAsia="Times New Roman" w:hAnsi="Courier New" w:cs="Courier New"/>
+          <w:sz w:val="20"/>
+          <w:szCs w:val="20"/>
+          <w:lang w:eastAsia="pt-BR"/>
+        </w:rPr>
+        <w:t>/</w:t>
+      </w:r>
+      <w:proofErr w:type="spellStart"/>
+      <w:r>
+        <w:rPr>
+          <w:rFonts w:ascii="Courier New" w:eastAsia="Times New Roman" w:hAnsi="Courier New" w:cs="Courier New"/>
+          <w:sz w:val="20"/>
+          <w:szCs w:val="20"/>
+          <w:lang w:eastAsia="pt-BR"/>
+        </w:rPr>
+        <w:t>git</w:t>
+      </w:r>
+      <w:proofErr w:type="spellEnd"/>
+      <w:r>
+        <w:rPr>
+          <w:rFonts w:ascii="Courier New" w:eastAsia="Times New Roman" w:hAnsi="Courier New" w:cs="Courier New"/>
+          <w:sz w:val="20"/>
+          <w:szCs w:val="20"/>
+          <w:lang w:eastAsia="pt-BR"/>
+        </w:rPr>
+        <w:t>-e-</w:t>
+      </w:r>
+      <w:proofErr w:type="spellStart"/>
+      <w:r>
+        <w:rPr>
+          <w:rFonts w:ascii="Courier New" w:eastAsia="Times New Roman" w:hAnsi="Courier New" w:cs="Courier New"/>
+          <w:sz w:val="20"/>
+          <w:szCs w:val="20"/>
+          <w:lang w:eastAsia="pt-BR"/>
+        </w:rPr>
+        <w:t>github</w:t>
+      </w:r>
+      <w:proofErr w:type="spellEnd"/>
+      <w:r>
+        <w:rPr>
+          <w:rFonts w:ascii="Courier New" w:eastAsia="Times New Roman" w:hAnsi="Courier New" w:cs="Courier New"/>
+          <w:sz w:val="20"/>
+          <w:szCs w:val="20"/>
+          <w:lang w:eastAsia="pt-BR"/>
+        </w:rPr>
+        <w:t>/servidor projeto</w:t>
+      </w:r>
+      <w:r>
+        <w:rPr>
+          <w:rFonts w:ascii="Times New Roman" w:eastAsia="Times New Roman" w:hAnsi="Times New Roman" w:cs="Times New Roman"/>
+          <w:sz w:val="24"/>
+          <w:szCs w:val="24"/>
+          <w:lang w:eastAsia="pt-BR"/>
+        </w:rPr>
+        <w:t>.</w:t>
+      </w:r>
+    </w:p>
+    <w:p>
+      <w:pPr>
+        <w:spacing w:before="100" w:beforeAutospacing="1" w:after="100" w:afterAutospacing="1" w:line="240" w:lineRule="auto"/>
+        <w:rPr>
+          <w:rFonts w:ascii="Times New Roman" w:eastAsia="Times New Roman" w:hAnsi="Times New Roman" w:cs="Times New Roman"/>
+          <w:sz w:val="24"/>
+          <w:szCs w:val="24"/>
+          <w:lang w:eastAsia="pt-BR"/>
+        </w:rPr>
+      </w:pPr>
+      <w:r>
+        <w:rPr>
+          <w:rFonts w:ascii="Times New Roman" w:eastAsia="Times New Roman" w:hAnsi="Times New Roman" w:cs="Times New Roman"/>
+          <w:sz w:val="24"/>
+          <w:szCs w:val="24"/>
+          <w:lang w:eastAsia="pt-BR"/>
+        </w:rPr>
+        <w:t>Após "</w:t>
+      </w:r>
+      <w:proofErr w:type="spellStart"/>
+      <w:r>
+        <w:rPr>
+          <w:rFonts w:ascii="Times New Roman" w:eastAsia="Times New Roman" w:hAnsi="Times New Roman" w:cs="Times New Roman"/>
+          <w:sz w:val="24"/>
+          <w:szCs w:val="24"/>
+          <w:lang w:eastAsia="pt-BR"/>
+        </w:rPr>
+        <w:t>Enter</w:t>
+      </w:r>
+      <w:proofErr w:type="spellEnd"/>
+      <w:r>
+        <w:rPr>
+          <w:rFonts w:ascii="Times New Roman" w:eastAsia="Times New Roman" w:hAnsi="Times New Roman" w:cs="Times New Roman"/>
+          <w:sz w:val="24"/>
+          <w:szCs w:val="24"/>
+          <w:lang w:eastAsia="pt-BR"/>
+        </w:rPr>
+        <w:t>", somos informados de que o clone foi realizado, mas há um aviso de que o repositório clonado está vazio. Mas não adicionamos o repositório remoto no repositório do Vinicius? Sim, porém não enviamos os nossos dados para ele! Portanto, a Ana não possui acesso a eles, e é por isto que o repositório dela está vazio. A seguir, entenderemos como enviar dados para um repositório e buscar as suas modificações.</w:t>
+      </w:r>
+    </w:p>
+    <w:p>
+      <w:pPr>
+        <w:spacing w:line="240" w:lineRule="auto"/>
+        <w:rPr>
+          <w:sz w:val="24"/>
+        </w:rPr>
+      </w:pPr>
+    </w:p>
+    <w:p>
+      <w:pPr>
+        <w:spacing w:line="240" w:lineRule="auto"/>
+        <w:rPr>
+          <w:sz w:val="24"/>
+        </w:rPr>
+      </w:pPr>
+    </w:p>
+    <w:p>
+      <w:pPr>
+        <w:spacing w:before="100" w:beforeAutospacing="1" w:after="100" w:afterAutospacing="1" w:line="240" w:lineRule="auto"/>
+        <w:rPr>
+          <w:b/>
+          <w:sz w:val="24"/>
+          <w:u w:val="single"/>
+        </w:rPr>
+      </w:pPr>
+      <w:r>
+        <w:rPr>
+          <w:b/>
+          <w:sz w:val="24"/>
+        </w:rPr>
+        <w:t>AAAAAAA</w:t>
+      </w:r>
       <w:bookmarkStart w:id="0" w:name="_GoBack"/>
       <w:bookmarkEnd w:id="0"/>
     </w:p>
